--- a/Setlist_1/Hits From The Bong.docx
+++ b/Setlist_1/Hits From The Bong.docx
@@ -3,302 +3,764 @@
 <w:document xmlns:wpc="http://schemas.microsoft.com/office/word/2010/wordprocessingCanvas" xmlns:mc="http://schemas.openxmlformats.org/markup-compatibility/2006" xmlns:o="urn:schemas-microsoft-com:office:office" xmlns:r="http://schemas.openxmlformats.org/officeDocument/2006/relationships" xmlns:m="http://schemas.openxmlformats.org/officeDocument/2006/math" xmlns:v="urn:schemas-microsoft-com:vml" xmlns:wp14="http://schemas.microsoft.com/office/word/2010/wordprocessingDrawing" xmlns:wp="http://schemas.openxmlformats.org/drawingml/2006/wordprocessingDrawing" xmlns:w10="urn:schemas-microsoft-com:office:word" xmlns:w="http://schemas.openxmlformats.org/wordprocessingml/2006/main" xmlns:w14="http://schemas.microsoft.com/office/word/2010/wordml" xmlns:wpg="http://schemas.microsoft.com/office/word/2010/wordprocessingGroup" xmlns:wpi="http://schemas.microsoft.com/office/word/2010/wordprocessingInk" xmlns:wne="http://schemas.microsoft.com/office/word/2006/wordml" xmlns:wps="http://schemas.microsoft.com/office/word/2010/wordprocessingShape" mc:Ignorable="w14 wp14">
   <w:body>
     <w:p>
-      <w:r>
+      <w:pPr>
+        <w:rPr>
+          <w:b/>
+        </w:rPr>
+      </w:pPr>
+      <w:r>
+        <w:rPr>
+          <w:b/>
+        </w:rPr>
         <w:t xml:space="preserve">Hits </w:t>
       </w:r>
       <w:proofErr w:type="gramStart"/>
       <w:r>
+        <w:rPr>
+          <w:b/>
+        </w:rPr>
         <w:t>From</w:t>
       </w:r>
       <w:proofErr w:type="gramEnd"/>
       <w:r>
+        <w:rPr>
+          <w:b/>
+        </w:rPr>
         <w:t xml:space="preserve"> The Bong – Cypress Hill</w:t>
       </w:r>
     </w:p>
-    <w:p/>
-    <w:p>
-      <w:r>
-        <w:t xml:space="preserve">Alright guys. First ever tab, finally made up some chords for this. </w:t>
-      </w:r>
-    </w:p>
-    <w:p>
+    <w:p>
+      <w:pPr>
+        <w:spacing w:after="0"/>
+      </w:pPr>
+      <w:r>
+        <w:t xml:space="preserve">This sounds sick if you play G as a </w:t>
+      </w:r>
+      <w:proofErr w:type="spellStart"/>
+      <w:r>
+        <w:t>barre</w:t>
+      </w:r>
+      <w:proofErr w:type="spellEnd"/>
+      <w:r>
+        <w:t xml:space="preserve"> chord on the 3rd fret and A as</w:t>
+      </w:r>
+    </w:p>
+    <w:p>
+      <w:pPr>
+        <w:spacing w:after="0"/>
+      </w:pPr>
       <w:proofErr w:type="gramStart"/>
       <w:r>
-        <w:t>Sick Tune.</w:t>
+        <w:t>a</w:t>
       </w:r>
       <w:proofErr w:type="gramEnd"/>
       <w:r>
-        <w:t xml:space="preserve"> Enjoy dudes!</w:t>
-      </w:r>
-    </w:p>
-    <w:p>
-      <w:r>
-        <w:t xml:space="preserve">Any </w:t>
+        <w:t xml:space="preserve"> </w:t>
+      </w:r>
+      <w:proofErr w:type="spellStart"/>
+      <w:r>
+        <w:t>barre</w:t>
+      </w:r>
+      <w:proofErr w:type="spellEnd"/>
+      <w:r>
+        <w:t xml:space="preserve"> chord on the 5th.</w:t>
+      </w:r>
+    </w:p>
+    <w:p>
+      <w:pPr>
+        <w:spacing w:after="0"/>
+      </w:pPr>
+      <w:r>
+        <w:t>Tab:</w:t>
+      </w:r>
+    </w:p>
+    <w:p>
+      <w:pPr>
+        <w:spacing w:after="0"/>
+      </w:pPr>
+      <w:r>
+        <w:t>e|---------13-13-------------------------------------------------------------|</w:t>
+      </w:r>
+    </w:p>
+    <w:p>
+      <w:pPr>
+        <w:spacing w:after="0"/>
+      </w:pPr>
+      <w:r>
+        <w:t>B|---</w:t>
+      </w:r>
+      <w:bookmarkStart w:id="0" w:name="_GoBack"/>
+      <w:r>
+        <w:t>12h13</w:t>
+      </w:r>
+      <w:bookmarkEnd w:id="0"/>
+      <w:r>
+        <w:t>--------------11p10------------------------------------------------|</w:t>
+      </w:r>
+    </w:p>
+    <w:p>
+      <w:pPr>
+        <w:spacing w:after="0"/>
+      </w:pPr>
+      <w:r>
+        <w:t>G|---------------------------------------------------------------------------|</w:t>
+      </w:r>
+    </w:p>
+    <w:p>
+      <w:pPr>
+        <w:spacing w:after="0"/>
+      </w:pPr>
+      <w:r>
+        <w:t>D|---------------------------------------------------------------------------|</w:t>
+      </w:r>
+    </w:p>
+    <w:p>
+      <w:pPr>
+        <w:spacing w:after="0"/>
+      </w:pPr>
+      <w:r>
+        <w:t>A|---------------------------------------------------------------------------|</w:t>
+      </w:r>
+    </w:p>
+    <w:p>
+      <w:pPr>
+        <w:spacing w:after="0"/>
+      </w:pPr>
+      <w:r>
+        <w:t>E|---------------------------------------------------------------------------|</w:t>
+      </w:r>
+    </w:p>
+    <w:p>
+      <w:pPr>
+        <w:spacing w:after="0"/>
+      </w:pPr>
+      <w:r>
+        <w:t xml:space="preserve"> Chords:</w:t>
+      </w:r>
+    </w:p>
+    <w:p>
+      <w:pPr>
+        <w:spacing w:after="0"/>
+      </w:pPr>
+      <w:r>
+        <w:t>E                 G               A</w:t>
+      </w:r>
+    </w:p>
+    <w:p>
+      <w:pPr>
+        <w:spacing w:after="0"/>
+      </w:pPr>
+      <w:r>
+        <w:t xml:space="preserve">Pick it, pack it, </w:t>
       </w:r>
       <w:proofErr w:type="gramStart"/>
       <w:r>
-        <w:t>Questions ;</w:t>
+        <w:t>fire</w:t>
       </w:r>
       <w:proofErr w:type="gramEnd"/>
       <w:r>
-        <w:t xml:space="preserve"> Email me at: Harecourt@hotmail.co.uk :)</w:t>
-      </w:r>
-    </w:p>
-    <w:p>
-      <w:r>
-        <w:t xml:space="preserve">This sounds sick if you play G as a </w:t>
-      </w:r>
-      <w:proofErr w:type="spellStart"/>
-      <w:r>
-        <w:t>barre</w:t>
-      </w:r>
-      <w:proofErr w:type="spellEnd"/>
-      <w:r>
-        <w:t xml:space="preserve"> chord on the 3rd fret and A as</w:t>
-      </w:r>
-    </w:p>
-    <w:p>
+        <w:t xml:space="preserve"> it up come along </w:t>
+      </w:r>
+    </w:p>
+    <w:p>
+      <w:pPr>
+        <w:spacing w:after="0"/>
+      </w:pPr>
+    </w:p>
+    <w:p>
+      <w:pPr>
+        <w:spacing w:after="0"/>
+      </w:pPr>
       <w:proofErr w:type="gramStart"/>
       <w:r>
-        <w:t>a</w:t>
+        <w:t>and</w:t>
       </w:r>
       <w:proofErr w:type="gramEnd"/>
       <w:r>
+        <w:t xml:space="preserve"> take a hit from the bong</w:t>
+      </w:r>
+    </w:p>
+    <w:p>
+      <w:pPr>
+        <w:spacing w:after="0"/>
+      </w:pPr>
+      <w:r>
+        <w:t>E                  G</w:t>
+      </w:r>
+    </w:p>
+    <w:p>
+      <w:pPr>
+        <w:spacing w:after="0"/>
+      </w:pPr>
+      <w:r>
+        <w:t xml:space="preserve">Put the blunt down just for a second, </w:t>
+      </w:r>
+    </w:p>
+    <w:p>
+      <w:pPr>
+        <w:spacing w:after="0"/>
+      </w:pPr>
+    </w:p>
+    <w:p>
+      <w:pPr>
+        <w:spacing w:after="0"/>
+      </w:pPr>
+      <w:r>
+        <w:t xml:space="preserve">A                     </w:t>
+      </w:r>
+      <w:proofErr w:type="spellStart"/>
+      <w:r>
+        <w:t>A</w:t>
+      </w:r>
+      <w:proofErr w:type="spellEnd"/>
+    </w:p>
+    <w:p>
+      <w:pPr>
+        <w:spacing w:after="0"/>
+      </w:pPr>
+      <w:proofErr w:type="spellStart"/>
+      <w:proofErr w:type="gramStart"/>
+      <w:r>
+        <w:t>dont</w:t>
+      </w:r>
+      <w:proofErr w:type="spellEnd"/>
+      <w:proofErr w:type="gramEnd"/>
+      <w:r>
+        <w:t xml:space="preserve"> get me wrong </w:t>
+      </w:r>
+      <w:proofErr w:type="spellStart"/>
+      <w:r>
+        <w:t>its</w:t>
+      </w:r>
+      <w:proofErr w:type="spellEnd"/>
+      <w:r>
+        <w:t xml:space="preserve"> not a new method</w:t>
+      </w:r>
+    </w:p>
+    <w:p>
+      <w:pPr>
+        <w:spacing w:after="0"/>
+      </w:pPr>
+    </w:p>
+    <w:p>
+      <w:pPr>
+        <w:spacing w:after="0"/>
+      </w:pPr>
+      <w:r>
+        <w:t>E        G          A</w:t>
+      </w:r>
+    </w:p>
+    <w:p>
+      <w:pPr>
+        <w:spacing w:after="0"/>
+      </w:pPr>
+      <w:r>
+        <w:t>Inhale... Exhale...  Just got an ounce in the mail</w:t>
+      </w:r>
+    </w:p>
+    <w:p>
+      <w:pPr>
+        <w:spacing w:after="0"/>
+      </w:pPr>
+    </w:p>
+    <w:p>
+      <w:pPr>
+        <w:spacing w:after="0"/>
+      </w:pPr>
+      <w:r>
+        <w:t>E                   G</w:t>
+      </w:r>
+    </w:p>
+    <w:p>
+      <w:pPr>
+        <w:spacing w:after="0"/>
+      </w:pPr>
+      <w:r>
+        <w:t xml:space="preserve">I like a blunt or a big </w:t>
+      </w:r>
+      <w:proofErr w:type="spellStart"/>
+      <w:r>
+        <w:t>phat</w:t>
+      </w:r>
+      <w:proofErr w:type="spellEnd"/>
+      <w:r>
+        <w:t xml:space="preserve"> cone but ma' </w:t>
+      </w:r>
+    </w:p>
+    <w:p>
+      <w:pPr>
+        <w:spacing w:after="0"/>
+      </w:pPr>
+    </w:p>
+    <w:p>
+      <w:pPr>
+        <w:spacing w:after="0"/>
+      </w:pPr>
+      <w:r>
+        <w:t>A</w:t>
+      </w:r>
+    </w:p>
+    <w:p>
+      <w:pPr>
+        <w:spacing w:after="0"/>
+      </w:pPr>
+      <w:proofErr w:type="gramStart"/>
+      <w:r>
+        <w:t>double</w:t>
+      </w:r>
+      <w:proofErr w:type="gramEnd"/>
+      <w:r>
+        <w:t xml:space="preserve"> barrel bong is </w:t>
+      </w:r>
+      <w:proofErr w:type="spellStart"/>
+      <w:r>
+        <w:t>gettin</w:t>
+      </w:r>
+      <w:proofErr w:type="spellEnd"/>
+      <w:r>
+        <w:t xml:space="preserve">' me stoned </w:t>
+      </w:r>
+    </w:p>
+    <w:p>
+      <w:pPr>
+        <w:spacing w:after="0"/>
+      </w:pPr>
+    </w:p>
+    <w:p>
+      <w:pPr>
+        <w:spacing w:after="0"/>
+      </w:pPr>
+      <w:r>
+        <w:t>E                         G</w:t>
+      </w:r>
+    </w:p>
+    <w:p>
+      <w:pPr>
+        <w:spacing w:after="0"/>
+      </w:pPr>
+      <w:proofErr w:type="spellStart"/>
+      <w:r>
+        <w:t>Im</w:t>
+      </w:r>
+      <w:proofErr w:type="spellEnd"/>
+      <w:r>
+        <w:t xml:space="preserve"> skill it, </w:t>
+      </w:r>
+      <w:proofErr w:type="spellStart"/>
+      <w:r>
+        <w:t>theres</w:t>
+      </w:r>
+      <w:proofErr w:type="spellEnd"/>
+      <w:r>
+        <w:t xml:space="preserve"> water inside </w:t>
+      </w:r>
+      <w:proofErr w:type="spellStart"/>
+      <w:r>
+        <w:t>dont</w:t>
+      </w:r>
+      <w:proofErr w:type="spellEnd"/>
+      <w:r>
+        <w:t xml:space="preserve"> spill it,</w:t>
+      </w:r>
+    </w:p>
+    <w:p>
+      <w:pPr>
+        <w:spacing w:after="0"/>
+      </w:pPr>
+    </w:p>
+    <w:p>
+      <w:pPr>
+        <w:spacing w:after="0"/>
+      </w:pPr>
+      <w:r>
+        <w:t xml:space="preserve">   A</w:t>
+      </w:r>
+    </w:p>
+    <w:p>
+      <w:pPr>
+        <w:spacing w:after="0"/>
+      </w:pPr>
+      <w:r>
+        <w:t>It smells like shit on the carpet still it,</w:t>
+      </w:r>
+    </w:p>
+    <w:p>
+      <w:pPr>
+        <w:spacing w:after="0"/>
+      </w:pPr>
+    </w:p>
+    <w:p>
+      <w:pPr>
+        <w:spacing w:after="0"/>
+      </w:pPr>
+      <w:r>
+        <w:t>E                       G                      A</w:t>
+      </w:r>
+    </w:p>
+    <w:p>
+      <w:pPr>
+        <w:spacing w:after="0"/>
+      </w:pPr>
+      <w:r>
+        <w:t xml:space="preserve">Goes down smooth when </w:t>
+      </w:r>
+      <w:proofErr w:type="spellStart"/>
+      <w:r>
+        <w:t>i</w:t>
+      </w:r>
+      <w:proofErr w:type="spellEnd"/>
+      <w:r>
+        <w:t xml:space="preserve"> get a clean hit of the skunky, </w:t>
+      </w:r>
+    </w:p>
+    <w:p>
+      <w:pPr>
+        <w:spacing w:after="0"/>
+      </w:pPr>
+    </w:p>
+    <w:p>
+      <w:pPr>
+        <w:spacing w:after="0"/>
+      </w:pPr>
+      <w:r>
+        <w:t>Funky Smelly green shit</w:t>
+      </w:r>
+    </w:p>
+    <w:p>
+      <w:pPr>
+        <w:spacing w:after="0"/>
+      </w:pPr>
+    </w:p>
+    <w:p>
+      <w:pPr>
+        <w:spacing w:after="0"/>
+      </w:pPr>
+      <w:r>
+        <w:t>E                G                  A</w:t>
+      </w:r>
+    </w:p>
+    <w:p>
+      <w:pPr>
+        <w:spacing w:after="0"/>
+      </w:pPr>
+      <w:proofErr w:type="gramStart"/>
+      <w:r>
+        <w:t>sing</w:t>
+      </w:r>
+      <w:proofErr w:type="gramEnd"/>
+      <w:r>
+        <w:t xml:space="preserve"> my song hit all night long, </w:t>
+      </w:r>
+    </w:p>
+    <w:p>
+      <w:pPr>
+        <w:spacing w:after="0"/>
+      </w:pPr>
+      <w:proofErr w:type="gramStart"/>
+      <w:r>
+        <w:t>as</w:t>
+      </w:r>
+      <w:proofErr w:type="gramEnd"/>
+      <w:r>
         <w:t xml:space="preserve"> </w:t>
       </w:r>
       <w:proofErr w:type="spellStart"/>
       <w:r>
-        <w:t>barre</w:t>
-      </w:r>
-      <w:proofErr w:type="spellEnd"/>
-      <w:r>
-        <w:t xml:space="preserve"> chord on the 5th.</w:t>
-      </w:r>
-    </w:p>
-    <w:p>
-      <w:r>
-        <w:t>Tab:</w:t>
-      </w:r>
-    </w:p>
-    <w:p>
-      <w:r>
-        <w:t>e|---------13-13-------------------------------------------------------------|</w:t>
-      </w:r>
-    </w:p>
-    <w:p>
-      <w:r>
-        <w:t>B|---12h13--------------11p10------------------------------------------------|</w:t>
-      </w:r>
-    </w:p>
-    <w:p>
-      <w:r>
-        <w:t>G|---------------------------------------------------------------------------|</w:t>
-      </w:r>
-    </w:p>
-    <w:p>
-      <w:r>
-        <w:t>D|---------------------------------------------------------------------------|</w:t>
-      </w:r>
-    </w:p>
-    <w:p>
-      <w:r>
-        <w:t>A|---------------------------------------------------------------------------|</w:t>
-      </w:r>
-    </w:p>
-    <w:p>
-      <w:r>
-        <w:t>E|---------------------------------------------------------------------------|</w:t>
-      </w:r>
-    </w:p>
-    <w:p>
-      <w:r>
-        <w:t xml:space="preserve"> </w:t>
-      </w:r>
-    </w:p>
-    <w:p>
-      <w:r>
-        <w:t>Chords:</w:t>
-      </w:r>
-    </w:p>
-    <w:p>
-      <w:r>
-        <w:t>E                 G               A</w:t>
-      </w:r>
-    </w:p>
-    <w:p>
-      <w:r>
-        <w:t xml:space="preserve">Pick it, pack it, </w:t>
+        <w:t>i</w:t>
+      </w:r>
+      <w:proofErr w:type="spellEnd"/>
+      <w:r>
+        <w:t xml:space="preserve"> take hits from the bong....</w:t>
+      </w:r>
+    </w:p>
+    <w:p>
+      <w:pPr>
+        <w:spacing w:after="0"/>
+      </w:pPr>
+    </w:p>
+    <w:p>
+      <w:pPr>
+        <w:spacing w:after="0"/>
+      </w:pPr>
+    </w:p>
+    <w:p>
+      <w:pPr>
+        <w:spacing w:after="0"/>
+      </w:pPr>
+      <w:r>
+        <w:lastRenderedPageBreak/>
+        <w:t>Lyrics</w:t>
+      </w:r>
+    </w:p>
+    <w:p>
+      <w:pPr>
+        <w:spacing w:after="0"/>
+      </w:pPr>
+      <w:r>
+        <w:t>Hits from the bong</w:t>
+      </w:r>
+    </w:p>
+    <w:p>
+      <w:pPr>
+        <w:spacing w:after="0"/>
+      </w:pPr>
+      <w:r>
+        <w:t>Hits from the bong</w:t>
+      </w:r>
+    </w:p>
+    <w:p>
+      <w:pPr>
+        <w:spacing w:after="0"/>
+      </w:pPr>
+      <w:r>
+        <w:t>Hits from the bong</w:t>
+      </w:r>
+    </w:p>
+    <w:p>
+      <w:pPr>
+        <w:spacing w:after="0"/>
+      </w:pPr>
+      <w:r>
+        <w:t>Hits from the bong</w:t>
+      </w:r>
+    </w:p>
+    <w:p>
+      <w:pPr>
+        <w:spacing w:after="0"/>
+      </w:pPr>
+    </w:p>
+    <w:p>
+      <w:pPr>
+        <w:spacing w:after="0"/>
+      </w:pPr>
+      <w:r>
+        <w:t>Pick it</w:t>
+      </w:r>
+    </w:p>
+    <w:p>
+      <w:pPr>
+        <w:spacing w:after="0"/>
+      </w:pPr>
+      <w:r>
+        <w:t>Pack it</w:t>
+      </w:r>
+    </w:p>
+    <w:p>
+      <w:pPr>
+        <w:spacing w:after="0"/>
+      </w:pPr>
+      <w:r>
+        <w:t>Fire it up, come along</w:t>
+      </w:r>
+    </w:p>
+    <w:p>
+      <w:pPr>
+        <w:spacing w:after="0"/>
+      </w:pPr>
+      <w:r>
+        <w:t>And take a hit from the bong</w:t>
+      </w:r>
+    </w:p>
+    <w:p>
+      <w:pPr>
+        <w:spacing w:after="0"/>
+      </w:pPr>
+      <w:r>
+        <w:t>Put the blunt down</w:t>
+      </w:r>
+    </w:p>
+    <w:p>
+      <w:pPr>
+        <w:spacing w:after="0"/>
+      </w:pPr>
+      <w:r>
+        <w:t>Just for a second</w:t>
+      </w:r>
+    </w:p>
+    <w:p>
+      <w:pPr>
+        <w:spacing w:after="0"/>
+      </w:pPr>
+      <w:r>
+        <w:t>Don't get me wrong</w:t>
+      </w:r>
+    </w:p>
+    <w:p>
+      <w:pPr>
+        <w:spacing w:after="0"/>
+      </w:pPr>
+      <w:r>
+        <w:t>It's not a new method</w:t>
+      </w:r>
+    </w:p>
+    <w:p>
+      <w:pPr>
+        <w:spacing w:after="0"/>
+      </w:pPr>
+      <w:r>
+        <w:t>Inhale</w:t>
+      </w:r>
+    </w:p>
+    <w:p>
+      <w:pPr>
+        <w:spacing w:after="0"/>
+      </w:pPr>
+      <w:r>
+        <w:t>Exhale</w:t>
+      </w:r>
+    </w:p>
+    <w:p>
+      <w:pPr>
+        <w:spacing w:after="0"/>
+      </w:pPr>
+      <w:r>
+        <w:t>Just got an ounce in the mail</w:t>
+      </w:r>
+    </w:p>
+    <w:p>
+      <w:pPr>
+        <w:spacing w:after="0"/>
+      </w:pPr>
+      <w:r>
+        <w:t>I like a blunt or a big fat cone</w:t>
+      </w:r>
+    </w:p>
+    <w:p>
+      <w:pPr>
+        <w:spacing w:after="0"/>
+      </w:pPr>
+      <w:r>
+        <w:t>But my double-barrel bong</w:t>
+      </w:r>
+    </w:p>
+    <w:p>
+      <w:pPr>
+        <w:spacing w:after="0"/>
+      </w:pPr>
+      <w:r>
+        <w:t xml:space="preserve">Is </w:t>
+      </w:r>
+      <w:proofErr w:type="spellStart"/>
+      <w:r>
+        <w:t>gettin</w:t>
+      </w:r>
+      <w:proofErr w:type="spellEnd"/>
+      <w:r>
+        <w:t xml:space="preserve">' me </w:t>
       </w:r>
       <w:proofErr w:type="gramStart"/>
       <w:r>
-        <w:t>fire</w:t>
+        <w:t>stoned</w:t>
       </w:r>
       <w:proofErr w:type="gramEnd"/>
-      <w:r>
-        <w:t xml:space="preserve"> it up come along </w:t>
-      </w:r>
-    </w:p>
-    <w:p/>
-    <w:p>
-      <w:proofErr w:type="gramStart"/>
-      <w:r>
-        <w:t>and</w:t>
-      </w:r>
-      <w:proofErr w:type="gramEnd"/>
-      <w:r>
-        <w:t xml:space="preserve"> take a hit from the bong</w:t>
-      </w:r>
-    </w:p>
-    <w:p>
-      <w:r>
-        <w:t>E                  G</w:t>
-      </w:r>
-    </w:p>
-    <w:p>
-      <w:r>
-        <w:t xml:space="preserve">Put the blunt down just for a second, </w:t>
-      </w:r>
-    </w:p>
-    <w:p>
-      <w:bookmarkStart w:id="0" w:name="_GoBack"/>
-      <w:bookmarkEnd w:id="0"/>
-    </w:p>
-    <w:p>
-      <w:r>
-        <w:t xml:space="preserve">A                     </w:t>
-      </w:r>
-      <w:proofErr w:type="spellStart"/>
-      <w:r>
-        <w:t>A</w:t>
-      </w:r>
-      <w:proofErr w:type="spellEnd"/>
-    </w:p>
-    <w:p>
-      <w:proofErr w:type="spellStart"/>
-      <w:proofErr w:type="gramStart"/>
-      <w:r>
-        <w:t>dont</w:t>
-      </w:r>
-      <w:proofErr w:type="spellEnd"/>
-      <w:proofErr w:type="gramEnd"/>
-      <w:r>
-        <w:t xml:space="preserve"> get me wrong </w:t>
-      </w:r>
-      <w:proofErr w:type="spellStart"/>
-      <w:r>
-        <w:t>its</w:t>
-      </w:r>
-      <w:proofErr w:type="spellEnd"/>
-      <w:r>
-        <w:t xml:space="preserve"> not a new method</w:t>
-      </w:r>
-    </w:p>
-    <w:p/>
-    <w:p>
-      <w:r>
-        <w:t>E        G          A</w:t>
-      </w:r>
-    </w:p>
-    <w:p>
-      <w:r>
-        <w:t>Inhale... Exhale...  Just got an ounce in the mail</w:t>
-      </w:r>
-    </w:p>
-    <w:p/>
-    <w:p>
-      <w:r>
-        <w:t>E                   G</w:t>
-      </w:r>
-    </w:p>
-    <w:p>
-      <w:r>
-        <w:t xml:space="preserve">I like a blunt or a big </w:t>
-      </w:r>
-      <w:proofErr w:type="spellStart"/>
-      <w:r>
-        <w:t>phat</w:t>
-      </w:r>
-      <w:proofErr w:type="spellEnd"/>
-      <w:r>
-        <w:t xml:space="preserve"> cone but ma' </w:t>
-      </w:r>
-    </w:p>
-    <w:p/>
-    <w:p>
-      <w:r>
-        <w:t>A</w:t>
-      </w:r>
-    </w:p>
-    <w:p>
-      <w:proofErr w:type="gramStart"/>
-      <w:r>
-        <w:t>double</w:t>
-      </w:r>
-      <w:proofErr w:type="gramEnd"/>
-      <w:r>
-        <w:t xml:space="preserve"> barrel bong is </w:t>
-      </w:r>
-      <w:proofErr w:type="spellStart"/>
-      <w:r>
-        <w:t>gettin</w:t>
-      </w:r>
-      <w:proofErr w:type="spellEnd"/>
-      <w:r>
-        <w:t xml:space="preserve">' me stoned </w:t>
-      </w:r>
-    </w:p>
-    <w:p/>
-    <w:p>
-      <w:r>
-        <w:t>E                         G</w:t>
-      </w:r>
-    </w:p>
-    <w:p>
-      <w:proofErr w:type="spellStart"/>
-      <w:r>
-        <w:t>Im</w:t>
-      </w:r>
-      <w:proofErr w:type="spellEnd"/>
-      <w:r>
-        <w:t xml:space="preserve"> skill it, </w:t>
-      </w:r>
-      <w:proofErr w:type="spellStart"/>
-      <w:r>
-        <w:t>theres</w:t>
-      </w:r>
-      <w:proofErr w:type="spellEnd"/>
-      <w:r>
-        <w:t xml:space="preserve"> water inside </w:t>
-      </w:r>
-      <w:proofErr w:type="spellStart"/>
-      <w:r>
-        <w:t>dont</w:t>
-      </w:r>
-      <w:proofErr w:type="spellEnd"/>
-      <w:r>
-        <w:t xml:space="preserve"> spill it,</w:t>
-      </w:r>
-    </w:p>
-    <w:p/>
-    <w:p>
-      <w:r>
-        <w:t xml:space="preserve">   A</w:t>
-      </w:r>
-    </w:p>
-    <w:p>
-      <w:r>
-        <w:t>It smells like shit on the carpet still it,</w:t>
-      </w:r>
-    </w:p>
-    <w:p/>
-    <w:p>
-      <w:r>
-        <w:t>E                       G                      A</w:t>
-      </w:r>
-    </w:p>
-    <w:p>
-      <w:r>
-        <w:t xml:space="preserve">Goes down smooth when </w:t>
+    </w:p>
+    <w:p>
+      <w:pPr>
+        <w:spacing w:after="0"/>
+      </w:pPr>
+      <w:r>
+        <w:t>I'm skill it</w:t>
+      </w:r>
+    </w:p>
+    <w:p>
+      <w:pPr>
+        <w:spacing w:after="0"/>
+      </w:pPr>
+      <w:r>
+        <w:t>There's water inside don't spill it</w:t>
+      </w:r>
+    </w:p>
+    <w:p>
+      <w:pPr>
+        <w:spacing w:after="0"/>
+      </w:pPr>
+      <w:r>
+        <w:t>It smells like shit on the carpet</w:t>
+      </w:r>
+    </w:p>
+    <w:p>
+      <w:pPr>
+        <w:spacing w:after="0"/>
+      </w:pPr>
+      <w:r>
+        <w:t>Still it</w:t>
+      </w:r>
+    </w:p>
+    <w:p>
+      <w:pPr>
+        <w:spacing w:after="0"/>
+      </w:pPr>
+      <w:r>
+        <w:t>Goes down smooth when I get a clean hit</w:t>
+      </w:r>
+    </w:p>
+    <w:p>
+      <w:pPr>
+        <w:spacing w:after="0"/>
+      </w:pPr>
+      <w:r>
+        <w:t xml:space="preserve">Of the skunky, </w:t>
+      </w:r>
+      <w:proofErr w:type="spellStart"/>
+      <w:r>
+        <w:t>phunky</w:t>
+      </w:r>
+      <w:proofErr w:type="spellEnd"/>
+      <w:r>
+        <w:t>, smelly green shit</w:t>
+      </w:r>
+    </w:p>
+    <w:p>
+      <w:pPr>
+        <w:spacing w:after="0"/>
+      </w:pPr>
+      <w:r>
+        <w:t>Sing my song</w:t>
+      </w:r>
+    </w:p>
+    <w:p>
+      <w:pPr>
+        <w:spacing w:after="0"/>
+      </w:pPr>
+      <w:r>
+        <w:t>Puff all night long</w:t>
+      </w:r>
+    </w:p>
+    <w:p>
+      <w:pPr>
+        <w:spacing w:after="0"/>
+      </w:pPr>
+      <w:r>
+        <w:t>As I take hits from the bong</w:t>
+      </w:r>
+    </w:p>
+    <w:p>
+      <w:pPr>
+        <w:spacing w:after="0"/>
+      </w:pPr>
+      <w:r>
+        <w:t>Hits from the bong y'all</w:t>
+      </w:r>
+    </w:p>
+    <w:p>
+      <w:pPr>
+        <w:spacing w:after="0"/>
+      </w:pPr>
+    </w:p>
+    <w:p>
+      <w:pPr>
+        <w:spacing w:after="0"/>
+      </w:pPr>
+      <w:r>
+        <w:t>Hits from the bong</w:t>
+      </w:r>
+    </w:p>
+    <w:p>
+      <w:pPr>
+        <w:spacing w:after="0"/>
+      </w:pPr>
+      <w:r>
+        <w:t xml:space="preserve">Can </w:t>
       </w:r>
       <w:proofErr w:type="spellStart"/>
       <w:r>
@@ -306,39 +768,23 @@
       </w:r>
       <w:proofErr w:type="spellEnd"/>
       <w:r>
-        <w:t xml:space="preserve"> get a clean hit of the skunky, </w:t>
-      </w:r>
-    </w:p>
-    <w:p/>
-    <w:p>
-      <w:r>
-        <w:t>Funky Smelly green shit</w:t>
-      </w:r>
-    </w:p>
-    <w:p/>
-    <w:p>
-      <w:r>
-        <w:t>E                G                  A</w:t>
-      </w:r>
-    </w:p>
-    <w:p>
-      <w:proofErr w:type="gramStart"/>
-      <w:r>
-        <w:t>sing</w:t>
-      </w:r>
-      <w:proofErr w:type="gramEnd"/>
-      <w:r>
-        <w:t xml:space="preserve"> my song hit all night long, </w:t>
-      </w:r>
-    </w:p>
-    <w:p>
-      <w:proofErr w:type="gramStart"/>
-      <w:r>
-        <w:t>as</w:t>
-      </w:r>
-      <w:proofErr w:type="gramEnd"/>
-      <w:r>
-        <w:t xml:space="preserve"> </w:t>
+        <w:t xml:space="preserve"> get a....hit?</w:t>
+      </w:r>
+    </w:p>
+    <w:p>
+      <w:pPr>
+        <w:spacing w:after="0"/>
+      </w:pPr>
+      <w:r>
+        <w:t>Hits from the bong</w:t>
+      </w:r>
+    </w:p>
+    <w:p>
+      <w:pPr>
+        <w:spacing w:after="0"/>
+      </w:pPr>
+      <w:r>
+        <w:t xml:space="preserve">Can </w:t>
       </w:r>
       <w:proofErr w:type="spellStart"/>
       <w:r>
@@ -346,12 +792,435 @@
       </w:r>
       <w:proofErr w:type="spellEnd"/>
       <w:r>
-        <w:t xml:space="preserve"> take hits from the bong....</w:t>
+        <w:t xml:space="preserve"> get a....hit?</w:t>
+      </w:r>
+    </w:p>
+    <w:p>
+      <w:pPr>
+        <w:spacing w:after="0"/>
+      </w:pPr>
+    </w:p>
+    <w:p>
+      <w:pPr>
+        <w:spacing w:after="0"/>
+      </w:pPr>
+      <w:r>
+        <w:t>Hits from the bong</w:t>
+      </w:r>
+    </w:p>
+    <w:p>
+      <w:pPr>
+        <w:spacing w:after="0"/>
+      </w:pPr>
+      <w:r>
+        <w:t xml:space="preserve">Can </w:t>
+      </w:r>
+      <w:proofErr w:type="spellStart"/>
+      <w:r>
+        <w:t>i</w:t>
+      </w:r>
+      <w:proofErr w:type="spellEnd"/>
+      <w:r>
+        <w:t xml:space="preserve"> get a....hit?</w:t>
+      </w:r>
+    </w:p>
+    <w:p>
+      <w:pPr>
+        <w:spacing w:after="0"/>
+      </w:pPr>
+      <w:r>
+        <w:t>Hits from the bong</w:t>
+      </w:r>
+    </w:p>
+    <w:p>
+      <w:pPr>
+        <w:spacing w:after="0"/>
+      </w:pPr>
+      <w:r>
+        <w:t xml:space="preserve">Can </w:t>
+      </w:r>
+      <w:proofErr w:type="spellStart"/>
+      <w:r>
+        <w:t>i</w:t>
+      </w:r>
+      <w:proofErr w:type="spellEnd"/>
+      <w:r>
+        <w:t xml:space="preserve"> get a....hit?</w:t>
+      </w:r>
+    </w:p>
+    <w:p>
+      <w:pPr>
+        <w:spacing w:after="0"/>
+      </w:pPr>
+    </w:p>
+    <w:p>
+      <w:pPr>
+        <w:spacing w:after="0"/>
+      </w:pPr>
+      <w:r>
+        <w:t>Let's smoke that bowl</w:t>
+      </w:r>
+    </w:p>
+    <w:p>
+      <w:pPr>
+        <w:spacing w:after="0"/>
+      </w:pPr>
+      <w:r>
+        <w:t>Hit the bong</w:t>
+      </w:r>
+    </w:p>
+    <w:p>
+      <w:pPr>
+        <w:spacing w:after="0"/>
+      </w:pPr>
+      <w:r>
+        <w:t>And then take that finger off of that hole</w:t>
+      </w:r>
+    </w:p>
+    <w:p>
+      <w:pPr>
+        <w:spacing w:after="0"/>
+      </w:pPr>
+      <w:r>
+        <w:t>Plug it</w:t>
+      </w:r>
+    </w:p>
+    <w:p>
+      <w:pPr>
+        <w:spacing w:after="0"/>
+      </w:pPr>
+      <w:r>
+        <w:t>Unplug it</w:t>
+      </w:r>
+    </w:p>
+    <w:p>
+      <w:pPr>
+        <w:spacing w:after="0"/>
+      </w:pPr>
+      <w:r>
+        <w:lastRenderedPageBreak/>
+        <w:t>Don't strain</w:t>
+      </w:r>
+    </w:p>
+    <w:p>
+      <w:pPr>
+        <w:spacing w:after="0"/>
+      </w:pPr>
+      <w:r>
+        <w:t>I love you Mary Jane</w:t>
+      </w:r>
+    </w:p>
+    <w:p>
+      <w:pPr>
+        <w:spacing w:after="0"/>
+      </w:pPr>
+      <w:r>
+        <w:t>She never complains</w:t>
+      </w:r>
+    </w:p>
+    <w:p>
+      <w:pPr>
+        <w:spacing w:after="0"/>
+      </w:pPr>
+      <w:r>
+        <w:t>When I hit Mary</w:t>
+      </w:r>
+    </w:p>
+    <w:p>
+      <w:pPr>
+        <w:spacing w:after="0"/>
+      </w:pPr>
+      <w:r>
+        <w:t>With that flame</w:t>
+      </w:r>
+    </w:p>
+    <w:p>
+      <w:pPr>
+        <w:spacing w:after="0"/>
+      </w:pPr>
+      <w:r>
+        <w:t>I light up the cherry</w:t>
+      </w:r>
+    </w:p>
+    <w:p>
+      <w:pPr>
+        <w:spacing w:after="0"/>
+      </w:pPr>
+      <w:r>
+        <w:t>She's so good to me</w:t>
+      </w:r>
+    </w:p>
+    <w:p>
+      <w:pPr>
+        <w:spacing w:after="0"/>
+      </w:pPr>
+      <w:r>
+        <w:t>When I pack a fresh bowl I clean the screen</w:t>
+      </w:r>
+    </w:p>
+    <w:p>
+      <w:pPr>
+        <w:spacing w:after="0"/>
+      </w:pPr>
+      <w:r>
+        <w:t>Don't get me stirred up</w:t>
+      </w:r>
+    </w:p>
+    <w:p>
+      <w:pPr>
+        <w:spacing w:after="0"/>
+      </w:pPr>
+      <w:r>
+        <w:t>The smoke, through the bubbling water</w:t>
+      </w:r>
+    </w:p>
+    <w:p>
+      <w:pPr>
+        <w:spacing w:after="0"/>
+      </w:pPr>
+      <w:r>
+        <w:t xml:space="preserve">Is </w:t>
+      </w:r>
+      <w:proofErr w:type="spellStart"/>
+      <w:r>
+        <w:t>makin</w:t>
+      </w:r>
+      <w:proofErr w:type="spellEnd"/>
+      <w:r>
+        <w:t>' it pure so I got ta</w:t>
+      </w:r>
+    </w:p>
+    <w:p>
+      <w:pPr>
+        <w:spacing w:after="0"/>
+      </w:pPr>
+      <w:r>
+        <w:t>Take my hit and hold it</w:t>
+      </w:r>
+    </w:p>
+    <w:p>
+      <w:pPr>
+        <w:spacing w:after="0"/>
+      </w:pPr>
+      <w:r>
+        <w:t>Just like Chong</w:t>
+      </w:r>
+    </w:p>
+    <w:p>
+      <w:pPr>
+        <w:spacing w:after="0"/>
+      </w:pPr>
+      <w:r>
+        <w:t>I get the bowl and I reload it</w:t>
+      </w:r>
+    </w:p>
+    <w:p>
+      <w:pPr>
+        <w:spacing w:after="0"/>
+      </w:pPr>
+      <w:r>
+        <w:t>Get my four-footer and bring it on</w:t>
+      </w:r>
+    </w:p>
+    <w:p>
+      <w:pPr>
+        <w:spacing w:after="0"/>
+      </w:pPr>
+      <w:r>
+        <w:t>As I take hits from the bong</w:t>
+      </w:r>
+    </w:p>
+    <w:p>
+      <w:pPr>
+        <w:spacing w:after="0"/>
+      </w:pPr>
+    </w:p>
+    <w:p>
+      <w:pPr>
+        <w:spacing w:after="0"/>
+      </w:pPr>
+      <w:r>
+        <w:t>Hits from the bong</w:t>
+      </w:r>
+    </w:p>
+    <w:p>
+      <w:pPr>
+        <w:spacing w:after="0"/>
+      </w:pPr>
+      <w:r>
+        <w:t xml:space="preserve">Can </w:t>
+      </w:r>
+      <w:proofErr w:type="spellStart"/>
+      <w:r>
+        <w:t>i</w:t>
+      </w:r>
+      <w:proofErr w:type="spellEnd"/>
+      <w:r>
+        <w:t xml:space="preserve"> get a....hit?</w:t>
+      </w:r>
+    </w:p>
+    <w:p>
+      <w:pPr>
+        <w:spacing w:after="0"/>
+      </w:pPr>
+      <w:r>
+        <w:t>Hits from the bong</w:t>
+      </w:r>
+    </w:p>
+    <w:p>
+      <w:pPr>
+        <w:spacing w:after="0"/>
+      </w:pPr>
+      <w:r>
+        <w:t xml:space="preserve">Can </w:t>
+      </w:r>
+      <w:proofErr w:type="spellStart"/>
+      <w:r>
+        <w:t>i</w:t>
+      </w:r>
+      <w:proofErr w:type="spellEnd"/>
+      <w:r>
+        <w:t xml:space="preserve"> get a....hit?</w:t>
+      </w:r>
+    </w:p>
+    <w:p>
+      <w:pPr>
+        <w:spacing w:after="0"/>
+      </w:pPr>
+    </w:p>
+    <w:p>
+      <w:pPr>
+        <w:spacing w:after="0"/>
+      </w:pPr>
+      <w:r>
+        <w:t>Hits from the bong</w:t>
+      </w:r>
+    </w:p>
+    <w:p>
+      <w:pPr>
+        <w:spacing w:after="0"/>
+      </w:pPr>
+      <w:r>
+        <w:t xml:space="preserve">Can </w:t>
+      </w:r>
+      <w:proofErr w:type="spellStart"/>
+      <w:r>
+        <w:t>i</w:t>
+      </w:r>
+      <w:proofErr w:type="spellEnd"/>
+      <w:r>
+        <w:t xml:space="preserve"> get a....hit?</w:t>
+      </w:r>
+    </w:p>
+    <w:p>
+      <w:pPr>
+        <w:spacing w:after="0"/>
+      </w:pPr>
+      <w:r>
+        <w:t>Hits from the bong</w:t>
+      </w:r>
+    </w:p>
+    <w:p>
+      <w:pPr>
+        <w:spacing w:after="0"/>
+      </w:pPr>
+      <w:r>
+        <w:t xml:space="preserve">Can </w:t>
+      </w:r>
+      <w:proofErr w:type="spellStart"/>
+      <w:r>
+        <w:t>i</w:t>
+      </w:r>
+      <w:proofErr w:type="spellEnd"/>
+      <w:r>
+        <w:t xml:space="preserve"> get a....hit?</w:t>
+      </w:r>
+    </w:p>
+    <w:p>
+      <w:pPr>
+        <w:spacing w:after="0"/>
+      </w:pPr>
+    </w:p>
+    <w:p>
+      <w:pPr>
+        <w:spacing w:after="0"/>
+      </w:pPr>
+      <w:r>
+        <w:t>Hits from the bong</w:t>
+      </w:r>
+    </w:p>
+    <w:p>
+      <w:pPr>
+        <w:spacing w:after="0"/>
+      </w:pPr>
+      <w:r>
+        <w:t xml:space="preserve">Can </w:t>
+      </w:r>
+      <w:proofErr w:type="spellStart"/>
+      <w:r>
+        <w:t>i</w:t>
+      </w:r>
+      <w:proofErr w:type="spellEnd"/>
+      <w:r>
+        <w:t xml:space="preserve"> get a....hit?</w:t>
+      </w:r>
+    </w:p>
+    <w:p>
+      <w:pPr>
+        <w:spacing w:after="0"/>
+      </w:pPr>
+      <w:r>
+        <w:t>Hits from the bong</w:t>
+      </w:r>
+    </w:p>
+    <w:p>
+      <w:pPr>
+        <w:spacing w:after="0"/>
+      </w:pPr>
+      <w:r>
+        <w:t xml:space="preserve">Can </w:t>
+      </w:r>
+      <w:proofErr w:type="spellStart"/>
+      <w:r>
+        <w:t>i</w:t>
+      </w:r>
+      <w:proofErr w:type="spellEnd"/>
+      <w:r>
+        <w:t xml:space="preserve"> get a....hit?</w:t>
+      </w:r>
+    </w:p>
+    <w:p>
+      <w:pPr>
+        <w:spacing w:after="0"/>
+      </w:pPr>
+    </w:p>
+    <w:p>
+      <w:pPr>
+        <w:spacing w:after="0"/>
+      </w:pPr>
+      <w:r>
+        <w:t>Hits from the bong</w:t>
+      </w:r>
+    </w:p>
+    <w:p>
+      <w:pPr>
+        <w:spacing w:after="0"/>
+      </w:pPr>
+      <w:r>
+        <w:t xml:space="preserve">Can </w:t>
+      </w:r>
+      <w:proofErr w:type="spellStart"/>
+      <w:r>
+        <w:t>i</w:t>
+      </w:r>
+      <w:proofErr w:type="spellEnd"/>
+      <w:r>
+        <w:t xml:space="preserve"> get a....hit?</w:t>
       </w:r>
     </w:p>
     <w:sectPr>
       <w:pgSz w:w="12240" w:h="15840"/>
-      <w:pgMar w:top="1440" w:right="1440" w:bottom="1440" w:left="1440" w:header="720" w:footer="720" w:gutter="0"/>
+      <w:pgMar w:top="720" w:right="720" w:bottom="720" w:left="720" w:header="720" w:footer="720" w:gutter="0"/>
       <w:cols w:space="720"/>
       <w:docGrid w:linePitch="360"/>
     </w:sectPr>

--- a/Setlist_1/Hits From The Bong.docx
+++ b/Setlist_1/Hits From The Bong.docx
@@ -87,322 +87,430 @@
         <w:spacing w:after="0"/>
       </w:pPr>
       <w:r>
-        <w:t>B|---</w:t>
-      </w:r>
+        <w:t>B|---12h13--------------11p10------------------------------------------------|</w:t>
+      </w:r>
+    </w:p>
+    <w:p>
+      <w:pPr>
+        <w:spacing w:after="0"/>
+      </w:pPr>
+      <w:r>
+        <w:t>G|---------------------------------------------------------------------------|</w:t>
+      </w:r>
+    </w:p>
+    <w:p>
+      <w:pPr>
+        <w:spacing w:after="0"/>
+      </w:pPr>
+      <w:r>
+        <w:t>D|---------------------------------------------------------------------------|</w:t>
+      </w:r>
+    </w:p>
+    <w:p>
+      <w:pPr>
+        <w:spacing w:after="0"/>
+      </w:pPr>
+      <w:r>
+        <w:t>A|---------------------------------------------------------------------------|</w:t>
+      </w:r>
+    </w:p>
+    <w:p>
+      <w:pPr>
+        <w:spacing w:after="0"/>
+      </w:pPr>
+      <w:r>
+        <w:t>E|---------------------------------------------------------------------------|</w:t>
+      </w:r>
+    </w:p>
+    <w:p>
+      <w:pPr>
+        <w:spacing w:after="0"/>
+      </w:pPr>
+      <w:r>
+        <w:t xml:space="preserve"> Chords:</w:t>
+      </w:r>
+    </w:p>
+    <w:p>
+      <w:pPr>
+        <w:spacing w:after="0"/>
+      </w:pPr>
+      <w:r>
+        <w:t>E                 G               A</w:t>
+      </w:r>
+    </w:p>
+    <w:p>
+      <w:pPr>
+        <w:spacing w:after="0"/>
+      </w:pPr>
+      <w:r>
+        <w:t xml:space="preserve">Pick it, pack it, </w:t>
+      </w:r>
+      <w:proofErr w:type="gramStart"/>
+      <w:r>
+        <w:t>fire</w:t>
+      </w:r>
+      <w:proofErr w:type="gramEnd"/>
+      <w:r>
+        <w:t xml:space="preserve"> it up come along </w:t>
+      </w:r>
+    </w:p>
+    <w:p>
+      <w:pPr>
+        <w:spacing w:after="0"/>
+      </w:pPr>
+    </w:p>
+    <w:p>
+      <w:pPr>
+        <w:spacing w:after="0"/>
+      </w:pPr>
+      <w:proofErr w:type="gramStart"/>
+      <w:r>
+        <w:t>and</w:t>
+      </w:r>
+      <w:proofErr w:type="gramEnd"/>
+      <w:r>
+        <w:t xml:space="preserve"> take a hit from the bong</w:t>
+      </w:r>
+    </w:p>
+    <w:p>
+      <w:pPr>
+        <w:spacing w:after="0"/>
+      </w:pPr>
+      <w:r>
+        <w:t>E                  G</w:t>
+      </w:r>
+    </w:p>
+    <w:p>
+      <w:pPr>
+        <w:spacing w:after="0"/>
+      </w:pPr>
+      <w:r>
+        <w:t xml:space="preserve">Put the blunt down just for a second, </w:t>
+      </w:r>
+    </w:p>
+    <w:p>
+      <w:pPr>
+        <w:spacing w:after="0"/>
+      </w:pPr>
+    </w:p>
+    <w:p>
+      <w:pPr>
+        <w:spacing w:after="0"/>
+      </w:pPr>
+      <w:r>
+        <w:t xml:space="preserve">A                     </w:t>
+      </w:r>
+      <w:proofErr w:type="spellStart"/>
+      <w:r>
+        <w:t>A</w:t>
+      </w:r>
+      <w:proofErr w:type="spellEnd"/>
+    </w:p>
+    <w:p>
+      <w:pPr>
+        <w:spacing w:after="0"/>
+      </w:pPr>
+      <w:proofErr w:type="spellStart"/>
+      <w:proofErr w:type="gramStart"/>
+      <w:r>
+        <w:t>dont</w:t>
+      </w:r>
+      <w:proofErr w:type="spellEnd"/>
+      <w:proofErr w:type="gramEnd"/>
+      <w:r>
+        <w:t xml:space="preserve"> get me wrong </w:t>
+      </w:r>
+      <w:proofErr w:type="spellStart"/>
+      <w:r>
+        <w:t>its</w:t>
+      </w:r>
+      <w:proofErr w:type="spellEnd"/>
+      <w:r>
+        <w:t xml:space="preserve"> not a new method</w:t>
+      </w:r>
+    </w:p>
+    <w:p>
+      <w:pPr>
+        <w:spacing w:after="0"/>
+      </w:pPr>
+    </w:p>
+    <w:p>
+      <w:pPr>
+        <w:spacing w:after="0"/>
+      </w:pPr>
+      <w:r>
+        <w:t>E        G          A</w:t>
+      </w:r>
+    </w:p>
+    <w:p>
+      <w:pPr>
+        <w:spacing w:after="0"/>
+      </w:pPr>
+      <w:r>
+        <w:t>Inhale... Exhale...  Just got an ounce in the mail</w:t>
+      </w:r>
+    </w:p>
+    <w:p>
+      <w:pPr>
+        <w:spacing w:after="0"/>
+      </w:pPr>
+    </w:p>
+    <w:p>
+      <w:pPr>
+        <w:spacing w:after="0"/>
+      </w:pPr>
+      <w:r>
+        <w:t>E                   G</w:t>
+      </w:r>
+    </w:p>
+    <w:p>
+      <w:pPr>
+        <w:spacing w:after="0"/>
+      </w:pPr>
+      <w:r>
+        <w:t xml:space="preserve">I like a blunt or a big </w:t>
+      </w:r>
+      <w:proofErr w:type="spellStart"/>
+      <w:r>
+        <w:t>phat</w:t>
+      </w:r>
+      <w:proofErr w:type="spellEnd"/>
+      <w:r>
+        <w:t xml:space="preserve"> cone but ma' </w:t>
+      </w:r>
+    </w:p>
+    <w:p>
+      <w:pPr>
+        <w:spacing w:after="0"/>
+      </w:pPr>
+    </w:p>
+    <w:p>
+      <w:pPr>
+        <w:spacing w:after="0"/>
+      </w:pPr>
+      <w:r>
+        <w:t>A</w:t>
+      </w:r>
+    </w:p>
+    <w:p>
+      <w:pPr>
+        <w:spacing w:after="0"/>
+      </w:pPr>
+      <w:proofErr w:type="gramStart"/>
+      <w:r>
+        <w:t>double</w:t>
+      </w:r>
+      <w:proofErr w:type="gramEnd"/>
+      <w:r>
+        <w:t xml:space="preserve"> barrel bong is </w:t>
+      </w:r>
+      <w:proofErr w:type="spellStart"/>
+      <w:r>
+        <w:t>gettin</w:t>
+      </w:r>
+      <w:proofErr w:type="spellEnd"/>
+      <w:r>
+        <w:t xml:space="preserve">' me stoned </w:t>
+      </w:r>
+    </w:p>
+    <w:p>
+      <w:pPr>
+        <w:spacing w:after="0"/>
+      </w:pPr>
+    </w:p>
+    <w:p>
+      <w:pPr>
+        <w:spacing w:after="0"/>
+      </w:pPr>
+      <w:r>
+        <w:t>E                         G</w:t>
+      </w:r>
+    </w:p>
+    <w:p>
+      <w:pPr>
+        <w:spacing w:after="0"/>
+      </w:pPr>
+      <w:proofErr w:type="spellStart"/>
+      <w:r>
+        <w:t>Im</w:t>
+      </w:r>
+      <w:proofErr w:type="spellEnd"/>
+      <w:r>
+        <w:t xml:space="preserve"> skill it, </w:t>
+      </w:r>
+      <w:proofErr w:type="spellStart"/>
+      <w:r>
+        <w:t>theres</w:t>
+      </w:r>
+      <w:proofErr w:type="spellEnd"/>
+      <w:r>
+        <w:t xml:space="preserve"> water inside </w:t>
+      </w:r>
+      <w:proofErr w:type="spellStart"/>
+      <w:r>
+        <w:t>dont</w:t>
+      </w:r>
+      <w:proofErr w:type="spellEnd"/>
+      <w:r>
+        <w:t xml:space="preserve"> spill it,</w:t>
+      </w:r>
+    </w:p>
+    <w:p>
+      <w:pPr>
+        <w:spacing w:after="0"/>
+      </w:pPr>
+    </w:p>
+    <w:p>
+      <w:pPr>
+        <w:spacing w:after="0"/>
+      </w:pPr>
+      <w:r>
+        <w:t xml:space="preserve">   A</w:t>
+      </w:r>
+    </w:p>
+    <w:p>
+      <w:pPr>
+        <w:spacing w:after="0"/>
+      </w:pPr>
+      <w:r>
+        <w:t>It smells like shit on the carpet still it,</w:t>
+      </w:r>
+    </w:p>
+    <w:p>
+      <w:pPr>
+        <w:spacing w:after="0"/>
+      </w:pPr>
+    </w:p>
+    <w:p>
+      <w:pPr>
+        <w:spacing w:after="0"/>
+      </w:pPr>
+      <w:r>
+        <w:t>E                       G                      A</w:t>
+      </w:r>
+    </w:p>
+    <w:p>
+      <w:pPr>
+        <w:spacing w:after="0"/>
+      </w:pPr>
+      <w:r>
+        <w:t xml:space="preserve">Goes down smooth when </w:t>
+      </w:r>
+      <w:proofErr w:type="spellStart"/>
+      <w:r>
+        <w:t>i</w:t>
+      </w:r>
+      <w:proofErr w:type="spellEnd"/>
+      <w:r>
+        <w:t xml:space="preserve"> get a clean hit of the skunky, </w:t>
+      </w:r>
+    </w:p>
+    <w:p>
+      <w:pPr>
+        <w:spacing w:after="0"/>
+      </w:pPr>
+    </w:p>
+    <w:p>
+      <w:pPr>
+        <w:spacing w:after="0"/>
+      </w:pPr>
+      <w:r>
+        <w:t>Funky Smelly green shit</w:t>
+      </w:r>
+    </w:p>
+    <w:p>
+      <w:pPr>
+        <w:spacing w:after="0"/>
+      </w:pPr>
+    </w:p>
+    <w:p>
+      <w:pPr>
+        <w:spacing w:after="0"/>
+      </w:pPr>
+      <w:r>
+        <w:t>E                G                  A</w:t>
+      </w:r>
+    </w:p>
+    <w:p>
+      <w:pPr>
+        <w:spacing w:after="0"/>
+      </w:pPr>
+      <w:r>
+        <w:t xml:space="preserve">, </w:t>
+      </w:r>
+    </w:p>
+    <w:p>
+      <w:pPr>
+        <w:spacing w:after="0"/>
+      </w:pPr>
+    </w:p>
+    <w:p>
+      <w:pPr>
+        <w:spacing w:after="0"/>
+      </w:pPr>
+    </w:p>
+    <w:p>
+      <w:pPr>
+        <w:spacing w:after="0"/>
+      </w:pPr>
+      <w:r>
+        <w:t>Lyrics</w:t>
+      </w:r>
+    </w:p>
+    <w:p>
+      <w:pPr>
+        <w:spacing w:after="0"/>
+      </w:pPr>
       <w:bookmarkStart w:id="0" w:name="_GoBack"/>
-      <w:r>
-        <w:t>12h13</w:t>
-      </w:r>
       <w:bookmarkEnd w:id="0"/>
       <w:r>
-        <w:t>--------------11p10------------------------------------------------|</w:t>
-      </w:r>
-    </w:p>
-    <w:p>
-      <w:pPr>
-        <w:spacing w:after="0"/>
-      </w:pPr>
-      <w:r>
-        <w:t>G|---------------------------------------------------------------------------|</w:t>
-      </w:r>
-    </w:p>
-    <w:p>
-      <w:pPr>
-        <w:spacing w:after="0"/>
-      </w:pPr>
-      <w:r>
-        <w:t>D|---------------------------------------------------------------------------|</w:t>
-      </w:r>
-    </w:p>
-    <w:p>
-      <w:pPr>
-        <w:spacing w:after="0"/>
-      </w:pPr>
-      <w:r>
-        <w:t>A|---------------------------------------------------------------------------|</w:t>
-      </w:r>
-    </w:p>
-    <w:p>
-      <w:pPr>
-        <w:spacing w:after="0"/>
-      </w:pPr>
-      <w:r>
-        <w:t>E|---------------------------------------------------------------------------|</w:t>
-      </w:r>
-    </w:p>
-    <w:p>
-      <w:pPr>
-        <w:spacing w:after="0"/>
-      </w:pPr>
-      <w:r>
-        <w:t xml:space="preserve"> Chords:</w:t>
-      </w:r>
-    </w:p>
-    <w:p>
-      <w:pPr>
-        <w:spacing w:after="0"/>
-      </w:pPr>
-      <w:r>
-        <w:t>E                 G               A</w:t>
-      </w:r>
-    </w:p>
-    <w:p>
-      <w:pPr>
-        <w:spacing w:after="0"/>
-      </w:pPr>
-      <w:r>
-        <w:t xml:space="preserve">Pick it, pack it, </w:t>
-      </w:r>
-      <w:proofErr w:type="gramStart"/>
-      <w:r>
-        <w:t>fire</w:t>
-      </w:r>
-      <w:proofErr w:type="gramEnd"/>
-      <w:r>
-        <w:t xml:space="preserve"> it up come along </w:t>
-      </w:r>
-    </w:p>
-    <w:p>
-      <w:pPr>
-        <w:spacing w:after="0"/>
-      </w:pPr>
-    </w:p>
-    <w:p>
-      <w:pPr>
-        <w:spacing w:after="0"/>
-      </w:pPr>
-      <w:proofErr w:type="gramStart"/>
-      <w:r>
-        <w:t>and</w:t>
-      </w:r>
-      <w:proofErr w:type="gramEnd"/>
-      <w:r>
-        <w:t xml:space="preserve"> take a hit from the bong</w:t>
-      </w:r>
-    </w:p>
-    <w:p>
-      <w:pPr>
-        <w:spacing w:after="0"/>
-      </w:pPr>
-      <w:r>
-        <w:t>E                  G</w:t>
-      </w:r>
-    </w:p>
-    <w:p>
-      <w:pPr>
-        <w:spacing w:after="0"/>
-      </w:pPr>
-      <w:r>
-        <w:t xml:space="preserve">Put the blunt down just for a second, </w:t>
-      </w:r>
-    </w:p>
-    <w:p>
-      <w:pPr>
-        <w:spacing w:after="0"/>
-      </w:pPr>
-    </w:p>
-    <w:p>
-      <w:pPr>
-        <w:spacing w:after="0"/>
-      </w:pPr>
-      <w:r>
-        <w:t xml:space="preserve">A                     </w:t>
-      </w:r>
-      <w:proofErr w:type="spellStart"/>
-      <w:r>
-        <w:t>A</w:t>
-      </w:r>
-      <w:proofErr w:type="spellEnd"/>
-    </w:p>
-    <w:p>
-      <w:pPr>
-        <w:spacing w:after="0"/>
-      </w:pPr>
-      <w:proofErr w:type="spellStart"/>
-      <w:proofErr w:type="gramStart"/>
-      <w:r>
-        <w:t>dont</w:t>
-      </w:r>
-      <w:proofErr w:type="spellEnd"/>
-      <w:proofErr w:type="gramEnd"/>
-      <w:r>
-        <w:t xml:space="preserve"> get me wrong </w:t>
-      </w:r>
-      <w:proofErr w:type="spellStart"/>
-      <w:r>
-        <w:t>its</w:t>
-      </w:r>
-      <w:proofErr w:type="spellEnd"/>
-      <w:r>
-        <w:t xml:space="preserve"> not a new method</w:t>
-      </w:r>
-    </w:p>
-    <w:p>
-      <w:pPr>
-        <w:spacing w:after="0"/>
-      </w:pPr>
-    </w:p>
-    <w:p>
-      <w:pPr>
-        <w:spacing w:after="0"/>
-      </w:pPr>
-      <w:r>
-        <w:t>E        G          A</w:t>
-      </w:r>
-    </w:p>
-    <w:p>
-      <w:pPr>
-        <w:spacing w:after="0"/>
-      </w:pPr>
-      <w:r>
-        <w:t>Inhale... Exhale...  Just got an ounce in the mail</w:t>
-      </w:r>
-    </w:p>
-    <w:p>
-      <w:pPr>
-        <w:spacing w:after="0"/>
-      </w:pPr>
-    </w:p>
-    <w:p>
-      <w:pPr>
-        <w:spacing w:after="0"/>
-      </w:pPr>
-      <w:r>
-        <w:t>E                   G</w:t>
-      </w:r>
-    </w:p>
-    <w:p>
-      <w:pPr>
-        <w:spacing w:after="0"/>
-      </w:pPr>
-      <w:r>
-        <w:t xml:space="preserve">I like a blunt or a big </w:t>
-      </w:r>
-      <w:proofErr w:type="spellStart"/>
-      <w:r>
-        <w:t>phat</w:t>
-      </w:r>
-      <w:proofErr w:type="spellEnd"/>
-      <w:r>
-        <w:t xml:space="preserve"> cone but ma' </w:t>
-      </w:r>
-    </w:p>
-    <w:p>
-      <w:pPr>
-        <w:spacing w:after="0"/>
-      </w:pPr>
-    </w:p>
-    <w:p>
-      <w:pPr>
-        <w:spacing w:after="0"/>
-      </w:pPr>
-      <w:r>
-        <w:t>A</w:t>
-      </w:r>
-    </w:p>
-    <w:p>
-      <w:pPr>
-        <w:spacing w:after="0"/>
-      </w:pPr>
-      <w:proofErr w:type="gramStart"/>
-      <w:r>
-        <w:t>double</w:t>
-      </w:r>
-      <w:proofErr w:type="gramEnd"/>
-      <w:r>
-        <w:t xml:space="preserve"> barrel bong is </w:t>
-      </w:r>
-      <w:proofErr w:type="spellStart"/>
-      <w:r>
-        <w:t>gettin</w:t>
-      </w:r>
-      <w:proofErr w:type="spellEnd"/>
-      <w:r>
-        <w:t xml:space="preserve">' me stoned </w:t>
-      </w:r>
-    </w:p>
-    <w:p>
-      <w:pPr>
-        <w:spacing w:after="0"/>
-      </w:pPr>
-    </w:p>
-    <w:p>
-      <w:pPr>
-        <w:spacing w:after="0"/>
-      </w:pPr>
-      <w:r>
-        <w:t>E                         G</w:t>
-      </w:r>
-    </w:p>
-    <w:p>
-      <w:pPr>
-        <w:spacing w:after="0"/>
-      </w:pPr>
-      <w:proofErr w:type="spellStart"/>
-      <w:r>
-        <w:t>Im</w:t>
-      </w:r>
-      <w:proofErr w:type="spellEnd"/>
-      <w:r>
-        <w:t xml:space="preserve"> skill it, </w:t>
-      </w:r>
-      <w:proofErr w:type="spellStart"/>
-      <w:r>
-        <w:t>theres</w:t>
-      </w:r>
-      <w:proofErr w:type="spellEnd"/>
-      <w:r>
-        <w:t xml:space="preserve"> water inside </w:t>
-      </w:r>
-      <w:proofErr w:type="spellStart"/>
-      <w:r>
-        <w:t>dont</w:t>
-      </w:r>
-      <w:proofErr w:type="spellEnd"/>
-      <w:r>
-        <w:t xml:space="preserve"> spill it,</w:t>
-      </w:r>
-    </w:p>
-    <w:p>
-      <w:pPr>
-        <w:spacing w:after="0"/>
-      </w:pPr>
-    </w:p>
-    <w:p>
-      <w:pPr>
-        <w:spacing w:after="0"/>
-      </w:pPr>
-      <w:r>
-        <w:t xml:space="preserve">   A</w:t>
-      </w:r>
-    </w:p>
-    <w:p>
-      <w:pPr>
-        <w:spacing w:after="0"/>
-      </w:pPr>
-      <w:r>
-        <w:t>It smells like shit on the carpet still it,</w:t>
-      </w:r>
-    </w:p>
-    <w:p>
-      <w:pPr>
-        <w:spacing w:after="0"/>
-      </w:pPr>
-    </w:p>
-    <w:p>
-      <w:pPr>
-        <w:spacing w:after="0"/>
-      </w:pPr>
-      <w:r>
-        <w:t>E                       G                      A</w:t>
-      </w:r>
-    </w:p>
-    <w:p>
-      <w:pPr>
-        <w:spacing w:after="0"/>
-      </w:pPr>
-      <w:r>
-        <w:t xml:space="preserve">Goes down smooth when </w:t>
+        <w:lastRenderedPageBreak/>
+        <w:t>Sing my song</w:t>
+      </w:r>
+    </w:p>
+    <w:p>
+      <w:pPr>
+        <w:spacing w:after="0"/>
+      </w:pPr>
+      <w:r>
+        <w:t>Puff all night long</w:t>
+      </w:r>
+    </w:p>
+    <w:p>
+      <w:pPr>
+        <w:spacing w:after="0"/>
+      </w:pPr>
+      <w:r>
+        <w:t>As I take hits from the bong</w:t>
+      </w:r>
+    </w:p>
+    <w:p>
+      <w:pPr>
+        <w:spacing w:after="0"/>
+      </w:pPr>
+      <w:r>
+        <w:t>Hits from the bong y'all</w:t>
+      </w:r>
+    </w:p>
+    <w:p>
+      <w:pPr>
+        <w:spacing w:after="0"/>
+      </w:pPr>
+    </w:p>
+    <w:p>
+      <w:pPr>
+        <w:spacing w:after="0"/>
+      </w:pPr>
+      <w:r>
+        <w:t>Hits from the bong</w:t>
+      </w:r>
+    </w:p>
+    <w:p>
+      <w:pPr>
+        <w:spacing w:after="0"/>
+      </w:pPr>
+      <w:r>
+        <w:t xml:space="preserve">Can </w:t>
       </w:r>
       <w:proofErr w:type="spellStart"/>
       <w:r>
@@ -410,59 +518,23 @@
       </w:r>
       <w:proofErr w:type="spellEnd"/>
       <w:r>
-        <w:t xml:space="preserve"> get a clean hit of the skunky, </w:t>
-      </w:r>
-    </w:p>
-    <w:p>
-      <w:pPr>
-        <w:spacing w:after="0"/>
-      </w:pPr>
-    </w:p>
-    <w:p>
-      <w:pPr>
-        <w:spacing w:after="0"/>
-      </w:pPr>
-      <w:r>
-        <w:t>Funky Smelly green shit</w:t>
-      </w:r>
-    </w:p>
-    <w:p>
-      <w:pPr>
-        <w:spacing w:after="0"/>
-      </w:pPr>
-    </w:p>
-    <w:p>
-      <w:pPr>
-        <w:spacing w:after="0"/>
-      </w:pPr>
-      <w:r>
-        <w:t>E                G                  A</w:t>
-      </w:r>
-    </w:p>
-    <w:p>
-      <w:pPr>
-        <w:spacing w:after="0"/>
-      </w:pPr>
-      <w:proofErr w:type="gramStart"/>
-      <w:r>
-        <w:t>sing</w:t>
-      </w:r>
-      <w:proofErr w:type="gramEnd"/>
-      <w:r>
-        <w:t xml:space="preserve"> my song hit all night long, </w:t>
-      </w:r>
-    </w:p>
-    <w:p>
-      <w:pPr>
-        <w:spacing w:after="0"/>
-      </w:pPr>
-      <w:proofErr w:type="gramStart"/>
-      <w:r>
-        <w:t>as</w:t>
-      </w:r>
-      <w:proofErr w:type="gramEnd"/>
-      <w:r>
-        <w:t xml:space="preserve"> </w:t>
+        <w:t xml:space="preserve"> get a....hit?</w:t>
+      </w:r>
+    </w:p>
+    <w:p>
+      <w:pPr>
+        <w:spacing w:after="0"/>
+      </w:pPr>
+      <w:r>
+        <w:t>Hits from the bong</w:t>
+      </w:r>
+    </w:p>
+    <w:p>
+      <w:pPr>
+        <w:spacing w:after="0"/>
+      </w:pPr>
+      <w:r>
+        <w:t xml:space="preserve">Can </w:t>
       </w:r>
       <w:proofErr w:type="spellStart"/>
       <w:r>
@@ -470,27 +542,13 @@
       </w:r>
       <w:proofErr w:type="spellEnd"/>
       <w:r>
-        <w:t xml:space="preserve"> take hits from the bong....</w:t>
-      </w:r>
-    </w:p>
-    <w:p>
-      <w:pPr>
-        <w:spacing w:after="0"/>
-      </w:pPr>
-    </w:p>
-    <w:p>
-      <w:pPr>
-        <w:spacing w:after="0"/>
-      </w:pPr>
-    </w:p>
-    <w:p>
-      <w:pPr>
-        <w:spacing w:after="0"/>
-      </w:pPr>
-      <w:r>
-        <w:lastRenderedPageBreak/>
-        <w:t>Lyrics</w:t>
-      </w:r>
+        <w:t xml:space="preserve"> get a....hit?</w:t>
+      </w:r>
+    </w:p>
+    <w:p>
+      <w:pPr>
+        <w:spacing w:after="0"/>
+      </w:pPr>
     </w:p>
     <w:p>
       <w:pPr>
@@ -505,6 +563,22 @@
         <w:spacing w:after="0"/>
       </w:pPr>
       <w:r>
+        <w:t xml:space="preserve">Can </w:t>
+      </w:r>
+      <w:proofErr w:type="spellStart"/>
+      <w:r>
+        <w:t>i</w:t>
+      </w:r>
+      <w:proofErr w:type="spellEnd"/>
+      <w:r>
+        <w:t xml:space="preserve"> get a....hit?</w:t>
+      </w:r>
+    </w:p>
+    <w:p>
+      <w:pPr>
+        <w:spacing w:after="0"/>
+      </w:pPr>
+      <w:r>
         <w:t>Hits from the bong</w:t>
       </w:r>
     </w:p>
@@ -513,253 +587,6 @@
         <w:spacing w:after="0"/>
       </w:pPr>
       <w:r>
-        <w:t>Hits from the bong</w:t>
-      </w:r>
-    </w:p>
-    <w:p>
-      <w:pPr>
-        <w:spacing w:after="0"/>
-      </w:pPr>
-      <w:r>
-        <w:t>Hits from the bong</w:t>
-      </w:r>
-    </w:p>
-    <w:p>
-      <w:pPr>
-        <w:spacing w:after="0"/>
-      </w:pPr>
-    </w:p>
-    <w:p>
-      <w:pPr>
-        <w:spacing w:after="0"/>
-      </w:pPr>
-      <w:r>
-        <w:t>Pick it</w:t>
-      </w:r>
-    </w:p>
-    <w:p>
-      <w:pPr>
-        <w:spacing w:after="0"/>
-      </w:pPr>
-      <w:r>
-        <w:t>Pack it</w:t>
-      </w:r>
-    </w:p>
-    <w:p>
-      <w:pPr>
-        <w:spacing w:after="0"/>
-      </w:pPr>
-      <w:r>
-        <w:t>Fire it up, come along</w:t>
-      </w:r>
-    </w:p>
-    <w:p>
-      <w:pPr>
-        <w:spacing w:after="0"/>
-      </w:pPr>
-      <w:r>
-        <w:t>And take a hit from the bong</w:t>
-      </w:r>
-    </w:p>
-    <w:p>
-      <w:pPr>
-        <w:spacing w:after="0"/>
-      </w:pPr>
-      <w:r>
-        <w:t>Put the blunt down</w:t>
-      </w:r>
-    </w:p>
-    <w:p>
-      <w:pPr>
-        <w:spacing w:after="0"/>
-      </w:pPr>
-      <w:r>
-        <w:t>Just for a second</w:t>
-      </w:r>
-    </w:p>
-    <w:p>
-      <w:pPr>
-        <w:spacing w:after="0"/>
-      </w:pPr>
-      <w:r>
-        <w:t>Don't get me wrong</w:t>
-      </w:r>
-    </w:p>
-    <w:p>
-      <w:pPr>
-        <w:spacing w:after="0"/>
-      </w:pPr>
-      <w:r>
-        <w:t>It's not a new method</w:t>
-      </w:r>
-    </w:p>
-    <w:p>
-      <w:pPr>
-        <w:spacing w:after="0"/>
-      </w:pPr>
-      <w:r>
-        <w:t>Inhale</w:t>
-      </w:r>
-    </w:p>
-    <w:p>
-      <w:pPr>
-        <w:spacing w:after="0"/>
-      </w:pPr>
-      <w:r>
-        <w:t>Exhale</w:t>
-      </w:r>
-    </w:p>
-    <w:p>
-      <w:pPr>
-        <w:spacing w:after="0"/>
-      </w:pPr>
-      <w:r>
-        <w:t>Just got an ounce in the mail</w:t>
-      </w:r>
-    </w:p>
-    <w:p>
-      <w:pPr>
-        <w:spacing w:after="0"/>
-      </w:pPr>
-      <w:r>
-        <w:t>I like a blunt or a big fat cone</w:t>
-      </w:r>
-    </w:p>
-    <w:p>
-      <w:pPr>
-        <w:spacing w:after="0"/>
-      </w:pPr>
-      <w:r>
-        <w:t>But my double-barrel bong</w:t>
-      </w:r>
-    </w:p>
-    <w:p>
-      <w:pPr>
-        <w:spacing w:after="0"/>
-      </w:pPr>
-      <w:r>
-        <w:t xml:space="preserve">Is </w:t>
-      </w:r>
-      <w:proofErr w:type="spellStart"/>
-      <w:r>
-        <w:t>gettin</w:t>
-      </w:r>
-      <w:proofErr w:type="spellEnd"/>
-      <w:r>
-        <w:t xml:space="preserve">' me </w:t>
-      </w:r>
-      <w:proofErr w:type="gramStart"/>
-      <w:r>
-        <w:t>stoned</w:t>
-      </w:r>
-      <w:proofErr w:type="gramEnd"/>
-    </w:p>
-    <w:p>
-      <w:pPr>
-        <w:spacing w:after="0"/>
-      </w:pPr>
-      <w:r>
-        <w:t>I'm skill it</w:t>
-      </w:r>
-    </w:p>
-    <w:p>
-      <w:pPr>
-        <w:spacing w:after="0"/>
-      </w:pPr>
-      <w:r>
-        <w:t>There's water inside don't spill it</w:t>
-      </w:r>
-    </w:p>
-    <w:p>
-      <w:pPr>
-        <w:spacing w:after="0"/>
-      </w:pPr>
-      <w:r>
-        <w:t>It smells like shit on the carpet</w:t>
-      </w:r>
-    </w:p>
-    <w:p>
-      <w:pPr>
-        <w:spacing w:after="0"/>
-      </w:pPr>
-      <w:r>
-        <w:t>Still it</w:t>
-      </w:r>
-    </w:p>
-    <w:p>
-      <w:pPr>
-        <w:spacing w:after="0"/>
-      </w:pPr>
-      <w:r>
-        <w:t>Goes down smooth when I get a clean hit</w:t>
-      </w:r>
-    </w:p>
-    <w:p>
-      <w:pPr>
-        <w:spacing w:after="0"/>
-      </w:pPr>
-      <w:r>
-        <w:t xml:space="preserve">Of the skunky, </w:t>
-      </w:r>
-      <w:proofErr w:type="spellStart"/>
-      <w:r>
-        <w:t>phunky</w:t>
-      </w:r>
-      <w:proofErr w:type="spellEnd"/>
-      <w:r>
-        <w:t>, smelly green shit</w:t>
-      </w:r>
-    </w:p>
-    <w:p>
-      <w:pPr>
-        <w:spacing w:after="0"/>
-      </w:pPr>
-      <w:r>
-        <w:t>Sing my song</w:t>
-      </w:r>
-    </w:p>
-    <w:p>
-      <w:pPr>
-        <w:spacing w:after="0"/>
-      </w:pPr>
-      <w:r>
-        <w:t>Puff all night long</w:t>
-      </w:r>
-    </w:p>
-    <w:p>
-      <w:pPr>
-        <w:spacing w:after="0"/>
-      </w:pPr>
-      <w:r>
-        <w:t>As I take hits from the bong</w:t>
-      </w:r>
-    </w:p>
-    <w:p>
-      <w:pPr>
-        <w:spacing w:after="0"/>
-      </w:pPr>
-      <w:r>
-        <w:t>Hits from the bong y'all</w:t>
-      </w:r>
-    </w:p>
-    <w:p>
-      <w:pPr>
-        <w:spacing w:after="0"/>
-      </w:pPr>
-    </w:p>
-    <w:p>
-      <w:pPr>
-        <w:spacing w:after="0"/>
-      </w:pPr>
-      <w:r>
-        <w:t>Hits from the bong</w:t>
-      </w:r>
-    </w:p>
-    <w:p>
-      <w:pPr>
-        <w:spacing w:after="0"/>
-      </w:pPr>
-      <w:r>
         <w:t xml:space="preserve">Can </w:t>
       </w:r>
       <w:proofErr w:type="spellStart"/>
@@ -775,83 +602,6 @@
       <w:pPr>
         <w:spacing w:after="0"/>
       </w:pPr>
-      <w:r>
-        <w:t>Hits from the bong</w:t>
-      </w:r>
-    </w:p>
-    <w:p>
-      <w:pPr>
-        <w:spacing w:after="0"/>
-      </w:pPr>
-      <w:r>
-        <w:t xml:space="preserve">Can </w:t>
-      </w:r>
-      <w:proofErr w:type="spellStart"/>
-      <w:r>
-        <w:t>i</w:t>
-      </w:r>
-      <w:proofErr w:type="spellEnd"/>
-      <w:r>
-        <w:t xml:space="preserve"> get a....hit?</w:t>
-      </w:r>
-    </w:p>
-    <w:p>
-      <w:pPr>
-        <w:spacing w:after="0"/>
-      </w:pPr>
-    </w:p>
-    <w:p>
-      <w:pPr>
-        <w:spacing w:after="0"/>
-      </w:pPr>
-      <w:r>
-        <w:t>Hits from the bong</w:t>
-      </w:r>
-    </w:p>
-    <w:p>
-      <w:pPr>
-        <w:spacing w:after="0"/>
-      </w:pPr>
-      <w:r>
-        <w:t xml:space="preserve">Can </w:t>
-      </w:r>
-      <w:proofErr w:type="spellStart"/>
-      <w:r>
-        <w:t>i</w:t>
-      </w:r>
-      <w:proofErr w:type="spellEnd"/>
-      <w:r>
-        <w:t xml:space="preserve"> get a....hit?</w:t>
-      </w:r>
-    </w:p>
-    <w:p>
-      <w:pPr>
-        <w:spacing w:after="0"/>
-      </w:pPr>
-      <w:r>
-        <w:t>Hits from the bong</w:t>
-      </w:r>
-    </w:p>
-    <w:p>
-      <w:pPr>
-        <w:spacing w:after="0"/>
-      </w:pPr>
-      <w:r>
-        <w:t xml:space="preserve">Can </w:t>
-      </w:r>
-      <w:proofErr w:type="spellStart"/>
-      <w:r>
-        <w:t>i</w:t>
-      </w:r>
-      <w:proofErr w:type="spellEnd"/>
-      <w:r>
-        <w:t xml:space="preserve"> get a....hit?</w:t>
-      </w:r>
-    </w:p>
-    <w:p>
-      <w:pPr>
-        <w:spacing w:after="0"/>
-      </w:pPr>
     </w:p>
     <w:p>
       <w:pPr>
@@ -898,7 +648,6 @@
         <w:spacing w:after="0"/>
       </w:pPr>
       <w:r>
-        <w:lastRenderedPageBreak/>
         <w:t>Don't strain</w:t>
       </w:r>
     </w:p>

--- a/Setlist_1/Hits From The Bong.docx
+++ b/Setlist_1/Hits From The Bong.docx
@@ -34,15 +34,7 @@
         <w:spacing w:after="0"/>
       </w:pPr>
       <w:r>
-        <w:t xml:space="preserve">This sounds sick if you play G as a </w:t>
-      </w:r>
-      <w:proofErr w:type="spellStart"/>
-      <w:r>
-        <w:t>barre</w:t>
-      </w:r>
-      <w:proofErr w:type="spellEnd"/>
-      <w:r>
-        <w:t xml:space="preserve"> chord on the 3rd fret and A as</w:t>
+        <w:t>This sounds sick if you play G as a barre chord on the 3rd fret and A as</w:t>
       </w:r>
     </w:p>
     <w:p>
@@ -55,15 +47,7 @@
       </w:r>
       <w:proofErr w:type="gramEnd"/>
       <w:r>
-        <w:t xml:space="preserve"> </w:t>
-      </w:r>
-      <w:proofErr w:type="spellStart"/>
-      <w:r>
-        <w:t>barre</w:t>
-      </w:r>
-      <w:proofErr w:type="spellEnd"/>
-      <w:r>
-        <w:t xml:space="preserve"> chord on the 5th.</w:t>
+        <w:t xml:space="preserve"> barre chord on the 5th.</w:t>
       </w:r>
     </w:p>
     <w:p>
@@ -143,33 +127,7 @@
         <w:spacing w:after="0"/>
       </w:pPr>
       <w:r>
-        <w:t xml:space="preserve">Pick it, pack it, </w:t>
-      </w:r>
-      <w:proofErr w:type="gramStart"/>
-      <w:r>
-        <w:t>fire</w:t>
-      </w:r>
-      <w:proofErr w:type="gramEnd"/>
-      <w:r>
-        <w:t xml:space="preserve"> it up come along </w:t>
-      </w:r>
-    </w:p>
-    <w:p>
-      <w:pPr>
-        <w:spacing w:after="0"/>
-      </w:pPr>
-    </w:p>
-    <w:p>
-      <w:pPr>
-        <w:spacing w:after="0"/>
-      </w:pPr>
-      <w:proofErr w:type="gramStart"/>
-      <w:r>
-        <w:t>and</w:t>
-      </w:r>
-      <w:proofErr w:type="gramEnd"/>
-      <w:r>
-        <w:t xml:space="preserve"> take a hit from the bong</w:t>
+        <w:t>Pick it, pack it, fire it up come along and take a hit from the bong</w:t>
       </w:r>
     </w:p>
     <w:p>
@@ -187,11 +145,6 @@
       <w:r>
         <w:t xml:space="preserve">Put the blunt down just for a second, </w:t>
       </w:r>
-    </w:p>
-    <w:p>
-      <w:pPr>
-        <w:spacing w:after="0"/>
-      </w:pPr>
     </w:p>
     <w:p>
       <w:pPr>
@@ -233,11 +186,6 @@
       <w:pPr>
         <w:spacing w:after="0"/>
       </w:pPr>
-    </w:p>
-    <w:p>
-      <w:pPr>
-        <w:spacing w:after="0"/>
-      </w:pPr>
       <w:r>
         <w:t>E        G          A</w:t>
       </w:r>
@@ -254,11 +202,6 @@
       <w:pPr>
         <w:spacing w:after="0"/>
       </w:pPr>
-    </w:p>
-    <w:p>
-      <w:pPr>
-        <w:spacing w:after="0"/>
-      </w:pPr>
       <w:r>
         <w:t>E                   G</w:t>
       </w:r>
@@ -268,140 +211,112 @@
         <w:spacing w:after="0"/>
       </w:pPr>
       <w:r>
-        <w:t xml:space="preserve">I like a blunt or a big </w:t>
+        <w:t xml:space="preserve">I like a blunt or a big phat cone but ma' </w:t>
+      </w:r>
+    </w:p>
+    <w:p>
+      <w:pPr>
+        <w:spacing w:after="0"/>
+      </w:pPr>
+      <w:r>
+        <w:t>A</w:t>
+      </w:r>
+    </w:p>
+    <w:p>
+      <w:pPr>
+        <w:spacing w:after="0"/>
+      </w:pPr>
+      <w:proofErr w:type="gramStart"/>
+      <w:r>
+        <w:t>double</w:t>
+      </w:r>
+      <w:proofErr w:type="gramEnd"/>
+      <w:r>
+        <w:t xml:space="preserve"> barrel bong is </w:t>
       </w:r>
       <w:proofErr w:type="spellStart"/>
       <w:r>
-        <w:t>phat</w:t>
+        <w:t>gettin</w:t>
       </w:r>
       <w:proofErr w:type="spellEnd"/>
       <w:r>
-        <w:t xml:space="preserve"> cone but ma' </w:t>
-      </w:r>
-    </w:p>
-    <w:p>
-      <w:pPr>
-        <w:spacing w:after="0"/>
-      </w:pPr>
-    </w:p>
-    <w:p>
-      <w:pPr>
-        <w:spacing w:after="0"/>
-      </w:pPr>
-      <w:r>
-        <w:t>A</w:t>
-      </w:r>
-    </w:p>
-    <w:p>
-      <w:pPr>
-        <w:spacing w:after="0"/>
-      </w:pPr>
-      <w:proofErr w:type="gramStart"/>
-      <w:r>
-        <w:t>double</w:t>
-      </w:r>
-      <w:proofErr w:type="gramEnd"/>
-      <w:r>
-        <w:t xml:space="preserve"> barrel bong is </w:t>
-      </w:r>
+        <w:t xml:space="preserve">' me stoned </w:t>
+      </w:r>
+    </w:p>
+    <w:p>
+      <w:pPr>
+        <w:spacing w:after="0"/>
+      </w:pPr>
+      <w:r>
+        <w:t>E                         G</w:t>
+      </w:r>
+    </w:p>
+    <w:p>
+      <w:pPr>
+        <w:spacing w:after="0"/>
+      </w:pPr>
       <w:proofErr w:type="spellStart"/>
       <w:r>
-        <w:t>gettin</w:t>
+        <w:t>Im</w:t>
       </w:r>
       <w:proofErr w:type="spellEnd"/>
       <w:r>
-        <w:t xml:space="preserve">' me stoned </w:t>
-      </w:r>
-    </w:p>
-    <w:p>
-      <w:pPr>
-        <w:spacing w:after="0"/>
-      </w:pPr>
-    </w:p>
-    <w:p>
-      <w:pPr>
-        <w:spacing w:after="0"/>
-      </w:pPr>
-      <w:r>
-        <w:t>E                         G</w:t>
-      </w:r>
-    </w:p>
-    <w:p>
-      <w:pPr>
-        <w:spacing w:after="0"/>
-      </w:pPr>
+        <w:t xml:space="preserve"> skill it, </w:t>
+      </w:r>
       <w:proofErr w:type="spellStart"/>
       <w:r>
-        <w:t>Im</w:t>
+        <w:t>theres</w:t>
       </w:r>
       <w:proofErr w:type="spellEnd"/>
       <w:r>
-        <w:t xml:space="preserve"> skill it, </w:t>
+        <w:t xml:space="preserve"> water inside </w:t>
       </w:r>
       <w:proofErr w:type="spellStart"/>
       <w:r>
-        <w:t>theres</w:t>
+        <w:t>dont</w:t>
       </w:r>
       <w:proofErr w:type="spellEnd"/>
       <w:r>
-        <w:t xml:space="preserve"> water inside </w:t>
+        <w:t xml:space="preserve"> spill it,</w:t>
+      </w:r>
+    </w:p>
+    <w:p>
+      <w:pPr>
+        <w:spacing w:after="0"/>
+      </w:pPr>
+      <w:r>
+        <w:t xml:space="preserve">   A</w:t>
+      </w:r>
+    </w:p>
+    <w:p>
+      <w:pPr>
+        <w:spacing w:after="0"/>
+      </w:pPr>
+      <w:r>
+        <w:t>It smells like shit on the carpet still it,</w:t>
+      </w:r>
+    </w:p>
+    <w:p>
+      <w:pPr>
+        <w:spacing w:after="0"/>
+      </w:pPr>
+      <w:r>
+        <w:t>E                       G                      A</w:t>
+      </w:r>
+    </w:p>
+    <w:p>
+      <w:pPr>
+        <w:spacing w:after="0"/>
+      </w:pPr>
+      <w:r>
+        <w:t xml:space="preserve">Goes down smooth when </w:t>
       </w:r>
       <w:proofErr w:type="spellStart"/>
       <w:r>
-        <w:t>dont</w:t>
+        <w:t>i</w:t>
       </w:r>
       <w:proofErr w:type="spellEnd"/>
       <w:r>
-        <w:t xml:space="preserve"> spill it,</w:t>
-      </w:r>
-    </w:p>
-    <w:p>
-      <w:pPr>
-        <w:spacing w:after="0"/>
-      </w:pPr>
-    </w:p>
-    <w:p>
-      <w:pPr>
-        <w:spacing w:after="0"/>
-      </w:pPr>
-      <w:r>
-        <w:t xml:space="preserve">   A</w:t>
-      </w:r>
-    </w:p>
-    <w:p>
-      <w:pPr>
-        <w:spacing w:after="0"/>
-      </w:pPr>
-      <w:r>
-        <w:t>It smells like shit on the carpet still it,</w:t>
-      </w:r>
-    </w:p>
-    <w:p>
-      <w:pPr>
-        <w:spacing w:after="0"/>
-      </w:pPr>
-    </w:p>
-    <w:p>
-      <w:pPr>
-        <w:spacing w:after="0"/>
-      </w:pPr>
-      <w:r>
-        <w:t>E                       G                      A</w:t>
-      </w:r>
-    </w:p>
-    <w:p>
-      <w:pPr>
-        <w:spacing w:after="0"/>
-      </w:pPr>
-      <w:r>
-        <w:t xml:space="preserve">Goes down smooth when </w:t>
-      </w:r>
-      <w:proofErr w:type="spellStart"/>
-      <w:r>
-        <w:t>i</w:t>
-      </w:r>
-      <w:proofErr w:type="spellEnd"/>
-      <w:r>
         <w:t xml:space="preserve"> get a clean hit of the skunky, </w:t>
       </w:r>
     </w:p>
@@ -409,6 +324,9 @@
       <w:pPr>
         <w:spacing w:after="0"/>
       </w:pPr>
+      <w:r>
+        <w:t>E                G                  A</w:t>
+      </w:r>
     </w:p>
     <w:p>
       <w:pPr>
@@ -428,32 +346,6 @@
         <w:spacing w:after="0"/>
       </w:pPr>
       <w:r>
-        <w:t>E                G                  A</w:t>
-      </w:r>
-    </w:p>
-    <w:p>
-      <w:pPr>
-        <w:spacing w:after="0"/>
-      </w:pPr>
-      <w:r>
-        <w:t xml:space="preserve">, </w:t>
-      </w:r>
-    </w:p>
-    <w:p>
-      <w:pPr>
-        <w:spacing w:after="0"/>
-      </w:pPr>
-    </w:p>
-    <w:p>
-      <w:pPr>
-        <w:spacing w:after="0"/>
-      </w:pPr>
-    </w:p>
-    <w:p>
-      <w:pPr>
-        <w:spacing w:after="0"/>
-      </w:pPr>
-      <w:r>
         <w:t>Lyrics</w:t>
       </w:r>
     </w:p>
@@ -461,19 +353,405 @@
       <w:pPr>
         <w:spacing w:after="0"/>
       </w:pPr>
+      <w:r>
+        <w:t>Sing my song</w:t>
+      </w:r>
+    </w:p>
+    <w:p>
+      <w:pPr>
+        <w:spacing w:after="0"/>
+      </w:pPr>
+      <w:r>
+        <w:t>Puff all night long</w:t>
+      </w:r>
       <w:bookmarkStart w:id="0" w:name="_GoBack"/>
       <w:bookmarkEnd w:id="0"/>
-      <w:r>
+    </w:p>
+    <w:p>
+      <w:pPr>
+        <w:spacing w:after="0"/>
+      </w:pPr>
+      <w:r>
+        <w:t>As I take hits from the bong</w:t>
+      </w:r>
+    </w:p>
+    <w:p>
+      <w:pPr>
+        <w:spacing w:after="0"/>
+      </w:pPr>
+      <w:r>
+        <w:t>Hits from the bong y'all</w:t>
+      </w:r>
+    </w:p>
+    <w:p>
+      <w:pPr>
+        <w:spacing w:after="0"/>
+      </w:pPr>
+    </w:p>
+    <w:p>
+      <w:pPr>
+        <w:spacing w:after="0"/>
+        <w:rPr>
+          <w:b/>
+          <w:i/>
+        </w:rPr>
+      </w:pPr>
+      <w:r>
+        <w:rPr>
+          <w:b/>
+          <w:i/>
+        </w:rPr>
         <w:lastRenderedPageBreak/>
-        <w:t>Sing my song</w:t>
-      </w:r>
-    </w:p>
-    <w:p>
-      <w:pPr>
-        <w:spacing w:after="0"/>
-      </w:pPr>
-      <w:r>
-        <w:t>Puff all night long</w:t>
+        <w:t>Chorus:</w:t>
+      </w:r>
+    </w:p>
+    <w:p>
+      <w:pPr>
+        <w:spacing w:after="0"/>
+        <w:rPr>
+          <w:b/>
+        </w:rPr>
+      </w:pPr>
+      <w:r>
+        <w:rPr>
+          <w:b/>
+        </w:rPr>
+        <w:t>Hits from the bong</w:t>
+      </w:r>
+    </w:p>
+    <w:p>
+      <w:pPr>
+        <w:spacing w:after="0"/>
+        <w:rPr>
+          <w:b/>
+        </w:rPr>
+      </w:pPr>
+      <w:r>
+        <w:rPr>
+          <w:b/>
+        </w:rPr>
+        <w:t xml:space="preserve">Can </w:t>
+      </w:r>
+      <w:proofErr w:type="spellStart"/>
+      <w:r>
+        <w:rPr>
+          <w:b/>
+        </w:rPr>
+        <w:t>i</w:t>
+      </w:r>
+      <w:proofErr w:type="spellEnd"/>
+      <w:r>
+        <w:rPr>
+          <w:b/>
+        </w:rPr>
+        <w:t xml:space="preserve"> get a....hit?</w:t>
+      </w:r>
+    </w:p>
+    <w:p>
+      <w:pPr>
+        <w:spacing w:after="0"/>
+        <w:rPr>
+          <w:b/>
+        </w:rPr>
+      </w:pPr>
+      <w:r>
+        <w:rPr>
+          <w:b/>
+        </w:rPr>
+        <w:t>Hits from the bong</w:t>
+      </w:r>
+    </w:p>
+    <w:p>
+      <w:pPr>
+        <w:spacing w:after="0"/>
+        <w:rPr>
+          <w:b/>
+        </w:rPr>
+      </w:pPr>
+      <w:r>
+        <w:rPr>
+          <w:b/>
+        </w:rPr>
+        <w:t xml:space="preserve">Can </w:t>
+      </w:r>
+      <w:proofErr w:type="spellStart"/>
+      <w:r>
+        <w:rPr>
+          <w:b/>
+        </w:rPr>
+        <w:t>i</w:t>
+      </w:r>
+      <w:proofErr w:type="spellEnd"/>
+      <w:r>
+        <w:rPr>
+          <w:b/>
+        </w:rPr>
+        <w:t xml:space="preserve"> get a....hit?</w:t>
+      </w:r>
+    </w:p>
+    <w:p>
+      <w:pPr>
+        <w:spacing w:after="0"/>
+        <w:rPr>
+          <w:b/>
+        </w:rPr>
+      </w:pPr>
+    </w:p>
+    <w:p>
+      <w:pPr>
+        <w:spacing w:after="0"/>
+        <w:rPr>
+          <w:b/>
+        </w:rPr>
+      </w:pPr>
+      <w:r>
+        <w:rPr>
+          <w:b/>
+        </w:rPr>
+        <w:t>Hits from the bong</w:t>
+      </w:r>
+    </w:p>
+    <w:p>
+      <w:pPr>
+        <w:spacing w:after="0"/>
+        <w:rPr>
+          <w:b/>
+        </w:rPr>
+      </w:pPr>
+      <w:r>
+        <w:rPr>
+          <w:b/>
+        </w:rPr>
+        <w:t xml:space="preserve">Can </w:t>
+      </w:r>
+      <w:proofErr w:type="spellStart"/>
+      <w:r>
+        <w:rPr>
+          <w:b/>
+        </w:rPr>
+        <w:t>i</w:t>
+      </w:r>
+      <w:proofErr w:type="spellEnd"/>
+      <w:r>
+        <w:rPr>
+          <w:b/>
+        </w:rPr>
+        <w:t xml:space="preserve"> get a....hit?</w:t>
+      </w:r>
+    </w:p>
+    <w:p>
+      <w:pPr>
+        <w:spacing w:after="0"/>
+        <w:rPr>
+          <w:b/>
+        </w:rPr>
+      </w:pPr>
+      <w:r>
+        <w:rPr>
+          <w:b/>
+        </w:rPr>
+        <w:t>Hits from the bong</w:t>
+      </w:r>
+    </w:p>
+    <w:p>
+      <w:pPr>
+        <w:spacing w:after="0"/>
+        <w:rPr>
+          <w:b/>
+        </w:rPr>
+      </w:pPr>
+      <w:r>
+        <w:rPr>
+          <w:b/>
+        </w:rPr>
+        <w:t xml:space="preserve">Can </w:t>
+      </w:r>
+      <w:proofErr w:type="spellStart"/>
+      <w:r>
+        <w:rPr>
+          <w:b/>
+        </w:rPr>
+        <w:t>i</w:t>
+      </w:r>
+      <w:proofErr w:type="spellEnd"/>
+      <w:r>
+        <w:rPr>
+          <w:b/>
+        </w:rPr>
+        <w:t xml:space="preserve"> get a....hit?</w:t>
+      </w:r>
+    </w:p>
+    <w:p>
+      <w:pPr>
+        <w:spacing w:after="0"/>
+      </w:pPr>
+    </w:p>
+    <w:p>
+      <w:pPr>
+        <w:spacing w:after="0"/>
+      </w:pPr>
+      <w:r>
+        <w:t>Let's smoke that bowl</w:t>
+      </w:r>
+    </w:p>
+    <w:p>
+      <w:pPr>
+        <w:spacing w:after="0"/>
+      </w:pPr>
+      <w:r>
+        <w:t>Hit the bong</w:t>
+      </w:r>
+    </w:p>
+    <w:p>
+      <w:pPr>
+        <w:spacing w:after="0"/>
+      </w:pPr>
+      <w:r>
+        <w:t>And then take that finger off of that hole</w:t>
+      </w:r>
+    </w:p>
+    <w:p>
+      <w:pPr>
+        <w:spacing w:after="0"/>
+      </w:pPr>
+      <w:r>
+        <w:t>Plug it</w:t>
+      </w:r>
+    </w:p>
+    <w:p>
+      <w:pPr>
+        <w:spacing w:after="0"/>
+      </w:pPr>
+      <w:r>
+        <w:t>Unplug it</w:t>
+      </w:r>
+    </w:p>
+    <w:p>
+      <w:pPr>
+        <w:spacing w:after="0"/>
+      </w:pPr>
+      <w:r>
+        <w:t>Don't strain</w:t>
+      </w:r>
+    </w:p>
+    <w:p>
+      <w:pPr>
+        <w:spacing w:after="0"/>
+      </w:pPr>
+      <w:r>
+        <w:t>I love you Mary Jane</w:t>
+      </w:r>
+    </w:p>
+    <w:p>
+      <w:pPr>
+        <w:spacing w:after="0"/>
+      </w:pPr>
+      <w:r>
+        <w:t>She never complains</w:t>
+      </w:r>
+    </w:p>
+    <w:p>
+      <w:pPr>
+        <w:spacing w:after="0"/>
+      </w:pPr>
+      <w:r>
+        <w:t>When I hit Mary</w:t>
+      </w:r>
+    </w:p>
+    <w:p>
+      <w:pPr>
+        <w:spacing w:after="0"/>
+      </w:pPr>
+      <w:r>
+        <w:t>With that flame</w:t>
+      </w:r>
+    </w:p>
+    <w:p>
+      <w:pPr>
+        <w:spacing w:after="0"/>
+      </w:pPr>
+      <w:r>
+        <w:t>I light up the cherry</w:t>
+      </w:r>
+    </w:p>
+    <w:p>
+      <w:pPr>
+        <w:spacing w:after="0"/>
+      </w:pPr>
+      <w:r>
+        <w:t>She's so good to me</w:t>
+      </w:r>
+    </w:p>
+    <w:p>
+      <w:pPr>
+        <w:spacing w:after="0"/>
+      </w:pPr>
+      <w:r>
+        <w:t>When I pack a fresh bowl I clean the screen</w:t>
+      </w:r>
+    </w:p>
+    <w:p>
+      <w:pPr>
+        <w:spacing w:after="0"/>
+      </w:pPr>
+      <w:r>
+        <w:t>Don't get me stirred up</w:t>
+      </w:r>
+    </w:p>
+    <w:p>
+      <w:pPr>
+        <w:spacing w:after="0"/>
+      </w:pPr>
+      <w:r>
+        <w:t>The smoke, through the bubbling water</w:t>
+      </w:r>
+    </w:p>
+    <w:p>
+      <w:pPr>
+        <w:spacing w:after="0"/>
+      </w:pPr>
+      <w:r>
+        <w:t xml:space="preserve">Is </w:t>
+      </w:r>
+      <w:proofErr w:type="spellStart"/>
+      <w:r>
+        <w:t>makin</w:t>
+      </w:r>
+      <w:proofErr w:type="spellEnd"/>
+      <w:r>
+        <w:t>' it pure so I got ta</w:t>
+      </w:r>
+    </w:p>
+    <w:p>
+      <w:pPr>
+        <w:spacing w:after="0"/>
+      </w:pPr>
+      <w:r>
+        <w:t>Take my hit and hold it</w:t>
+      </w:r>
+    </w:p>
+    <w:p>
+      <w:pPr>
+        <w:spacing w:after="0"/>
+      </w:pPr>
+      <w:r>
+        <w:t>Just like Chong</w:t>
+      </w:r>
+    </w:p>
+    <w:p>
+      <w:pPr>
+        <w:spacing w:after="0"/>
+      </w:pPr>
+      <w:r>
+        <w:t>I get the bowl and I reload it</w:t>
+      </w:r>
+    </w:p>
+    <w:p>
+      <w:pPr>
+        <w:spacing w:after="0"/>
+      </w:pPr>
+      <w:r>
+        <w:t>Get my four-footer and bring it on</w:t>
       </w:r>
     </w:p>
     <w:p>
@@ -488,489 +766,43 @@
       <w:pPr>
         <w:spacing w:after="0"/>
       </w:pPr>
-      <w:r>
-        <w:t>Hits from the bong y'all</w:t>
-      </w:r>
-    </w:p>
-    <w:p>
-      <w:pPr>
-        <w:spacing w:after="0"/>
-      </w:pPr>
-    </w:p>
-    <w:p>
-      <w:pPr>
-        <w:spacing w:after="0"/>
-      </w:pPr>
-      <w:r>
-        <w:t>Hits from the bong</w:t>
-      </w:r>
-    </w:p>
-    <w:p>
-      <w:pPr>
-        <w:spacing w:after="0"/>
-      </w:pPr>
-      <w:r>
-        <w:t xml:space="preserve">Can </w:t>
-      </w:r>
-      <w:proofErr w:type="spellStart"/>
-      <w:r>
-        <w:t>i</w:t>
-      </w:r>
-      <w:proofErr w:type="spellEnd"/>
-      <w:r>
-        <w:t xml:space="preserve"> get a....hit?</w:t>
-      </w:r>
-    </w:p>
-    <w:p>
-      <w:pPr>
-        <w:spacing w:after="0"/>
-      </w:pPr>
-      <w:r>
-        <w:t>Hits from the bong</w:t>
-      </w:r>
-    </w:p>
-    <w:p>
-      <w:pPr>
-        <w:spacing w:after="0"/>
-      </w:pPr>
-      <w:r>
-        <w:t xml:space="preserve">Can </w:t>
-      </w:r>
-      <w:proofErr w:type="spellStart"/>
-      <w:r>
-        <w:t>i</w:t>
-      </w:r>
-      <w:proofErr w:type="spellEnd"/>
-      <w:r>
-        <w:t xml:space="preserve"> get a....hit?</w:t>
-      </w:r>
-    </w:p>
-    <w:p>
-      <w:pPr>
-        <w:spacing w:after="0"/>
-      </w:pPr>
-    </w:p>
-    <w:p>
-      <w:pPr>
-        <w:spacing w:after="0"/>
-      </w:pPr>
-      <w:r>
-        <w:t>Hits from the bong</w:t>
-      </w:r>
-    </w:p>
-    <w:p>
-      <w:pPr>
-        <w:spacing w:after="0"/>
-      </w:pPr>
-      <w:r>
-        <w:t xml:space="preserve">Can </w:t>
-      </w:r>
-      <w:proofErr w:type="spellStart"/>
-      <w:r>
-        <w:t>i</w:t>
-      </w:r>
-      <w:proofErr w:type="spellEnd"/>
-      <w:r>
-        <w:t xml:space="preserve"> get a....hit?</w:t>
-      </w:r>
-    </w:p>
-    <w:p>
-      <w:pPr>
-        <w:spacing w:after="0"/>
-      </w:pPr>
-      <w:r>
-        <w:t>Hits from the bong</w:t>
-      </w:r>
-    </w:p>
-    <w:p>
-      <w:pPr>
-        <w:spacing w:after="0"/>
-      </w:pPr>
-      <w:r>
-        <w:t xml:space="preserve">Can </w:t>
-      </w:r>
-      <w:proofErr w:type="spellStart"/>
-      <w:r>
-        <w:t>i</w:t>
-      </w:r>
-      <w:proofErr w:type="spellEnd"/>
-      <w:r>
-        <w:t xml:space="preserve"> get a....hit?</w:t>
-      </w:r>
-    </w:p>
-    <w:p>
-      <w:pPr>
-        <w:spacing w:after="0"/>
-      </w:pPr>
-    </w:p>
-    <w:p>
-      <w:pPr>
-        <w:spacing w:after="0"/>
-      </w:pPr>
-      <w:r>
-        <w:t>Let's smoke that bowl</w:t>
-      </w:r>
-    </w:p>
-    <w:p>
-      <w:pPr>
-        <w:spacing w:after="0"/>
-      </w:pPr>
-      <w:r>
-        <w:t>Hit the bong</w:t>
-      </w:r>
-    </w:p>
-    <w:p>
-      <w:pPr>
-        <w:spacing w:after="0"/>
-      </w:pPr>
-      <w:r>
-        <w:t>And then take that finger off of that hole</w:t>
-      </w:r>
-    </w:p>
-    <w:p>
-      <w:pPr>
-        <w:spacing w:after="0"/>
-      </w:pPr>
-      <w:r>
-        <w:t>Plug it</w:t>
-      </w:r>
-    </w:p>
-    <w:p>
-      <w:pPr>
-        <w:spacing w:after="0"/>
-      </w:pPr>
-      <w:r>
-        <w:t>Unplug it</w:t>
-      </w:r>
-    </w:p>
-    <w:p>
-      <w:pPr>
-        <w:spacing w:after="0"/>
-      </w:pPr>
-      <w:r>
-        <w:t>Don't strain</w:t>
-      </w:r>
-    </w:p>
-    <w:p>
-      <w:pPr>
-        <w:spacing w:after="0"/>
-      </w:pPr>
-      <w:r>
-        <w:t>I love you Mary Jane</w:t>
-      </w:r>
-    </w:p>
-    <w:p>
-      <w:pPr>
-        <w:spacing w:after="0"/>
-      </w:pPr>
-      <w:r>
-        <w:t>She never complains</w:t>
-      </w:r>
-    </w:p>
-    <w:p>
-      <w:pPr>
-        <w:spacing w:after="0"/>
-      </w:pPr>
-      <w:r>
-        <w:t>When I hit Mary</w:t>
-      </w:r>
-    </w:p>
-    <w:p>
-      <w:pPr>
-        <w:spacing w:after="0"/>
-      </w:pPr>
-      <w:r>
-        <w:t>With that flame</w:t>
-      </w:r>
-    </w:p>
-    <w:p>
-      <w:pPr>
-        <w:spacing w:after="0"/>
-      </w:pPr>
-      <w:r>
-        <w:t>I light up the cherry</w:t>
-      </w:r>
-    </w:p>
-    <w:p>
-      <w:pPr>
-        <w:spacing w:after="0"/>
-      </w:pPr>
-      <w:r>
-        <w:t>She's so good to me</w:t>
-      </w:r>
-    </w:p>
-    <w:p>
-      <w:pPr>
-        <w:spacing w:after="0"/>
-      </w:pPr>
-      <w:r>
-        <w:t>When I pack a fresh bowl I clean the screen</w:t>
-      </w:r>
-    </w:p>
-    <w:p>
-      <w:pPr>
-        <w:spacing w:after="0"/>
-      </w:pPr>
-      <w:r>
-        <w:t>Don't get me stirred up</w:t>
-      </w:r>
-    </w:p>
-    <w:p>
-      <w:pPr>
-        <w:spacing w:after="0"/>
-      </w:pPr>
-      <w:r>
-        <w:t>The smoke, through the bubbling water</w:t>
-      </w:r>
-    </w:p>
-    <w:p>
-      <w:pPr>
-        <w:spacing w:after="0"/>
-      </w:pPr>
-      <w:r>
-        <w:t xml:space="preserve">Is </w:t>
-      </w:r>
-      <w:proofErr w:type="spellStart"/>
-      <w:r>
-        <w:t>makin</w:t>
-      </w:r>
-      <w:proofErr w:type="spellEnd"/>
-      <w:r>
-        <w:t>' it pure so I got ta</w:t>
-      </w:r>
-    </w:p>
-    <w:p>
-      <w:pPr>
-        <w:spacing w:after="0"/>
-      </w:pPr>
-      <w:r>
-        <w:t>Take my hit and hold it</w:t>
-      </w:r>
-    </w:p>
-    <w:p>
-      <w:pPr>
-        <w:spacing w:after="0"/>
-      </w:pPr>
-      <w:r>
-        <w:t>Just like Chong</w:t>
-      </w:r>
-    </w:p>
-    <w:p>
-      <w:pPr>
-        <w:spacing w:after="0"/>
-      </w:pPr>
-      <w:r>
-        <w:t>I get the bowl and I reload it</w:t>
-      </w:r>
-    </w:p>
-    <w:p>
-      <w:pPr>
-        <w:spacing w:after="0"/>
-      </w:pPr>
-      <w:r>
-        <w:t>Get my four-footer and bring it on</w:t>
-      </w:r>
-    </w:p>
-    <w:p>
-      <w:pPr>
-        <w:spacing w:after="0"/>
-      </w:pPr>
-      <w:r>
-        <w:t>As I take hits from the bong</w:t>
-      </w:r>
-    </w:p>
-    <w:p>
-      <w:pPr>
-        <w:spacing w:after="0"/>
-      </w:pPr>
-    </w:p>
-    <w:p>
-      <w:pPr>
-        <w:spacing w:after="0"/>
-      </w:pPr>
-      <w:r>
-        <w:t>Hits from the bong</w:t>
-      </w:r>
-    </w:p>
-    <w:p>
-      <w:pPr>
-        <w:spacing w:after="0"/>
-      </w:pPr>
-      <w:r>
-        <w:t xml:space="preserve">Can </w:t>
-      </w:r>
-      <w:proofErr w:type="spellStart"/>
-      <w:r>
-        <w:t>i</w:t>
-      </w:r>
-      <w:proofErr w:type="spellEnd"/>
-      <w:r>
-        <w:t xml:space="preserve"> get a....hit?</w:t>
-      </w:r>
-    </w:p>
-    <w:p>
-      <w:pPr>
-        <w:spacing w:after="0"/>
-      </w:pPr>
-      <w:r>
-        <w:t>Hits from the bong</w:t>
-      </w:r>
-    </w:p>
-    <w:p>
-      <w:pPr>
-        <w:spacing w:after="0"/>
-      </w:pPr>
-      <w:r>
-        <w:t xml:space="preserve">Can </w:t>
-      </w:r>
-      <w:proofErr w:type="spellStart"/>
-      <w:r>
-        <w:t>i</w:t>
-      </w:r>
-      <w:proofErr w:type="spellEnd"/>
-      <w:r>
-        <w:t xml:space="preserve"> get a....hit?</w:t>
-      </w:r>
-    </w:p>
-    <w:p>
-      <w:pPr>
-        <w:spacing w:after="0"/>
-      </w:pPr>
-    </w:p>
-    <w:p>
-      <w:pPr>
-        <w:spacing w:after="0"/>
-      </w:pPr>
-      <w:r>
-        <w:t>Hits from the bong</w:t>
-      </w:r>
-    </w:p>
-    <w:p>
-      <w:pPr>
-        <w:spacing w:after="0"/>
-      </w:pPr>
-      <w:r>
-        <w:t xml:space="preserve">Can </w:t>
-      </w:r>
-      <w:proofErr w:type="spellStart"/>
-      <w:r>
-        <w:t>i</w:t>
-      </w:r>
-      <w:proofErr w:type="spellEnd"/>
-      <w:r>
-        <w:t xml:space="preserve"> get a....hit?</w:t>
-      </w:r>
-    </w:p>
-    <w:p>
-      <w:pPr>
-        <w:spacing w:after="0"/>
-      </w:pPr>
-      <w:r>
-        <w:t>Hits from the bong</w:t>
-      </w:r>
-    </w:p>
-    <w:p>
-      <w:pPr>
-        <w:spacing w:after="0"/>
-      </w:pPr>
-      <w:r>
-        <w:t xml:space="preserve">Can </w:t>
-      </w:r>
-      <w:proofErr w:type="spellStart"/>
-      <w:r>
-        <w:t>i</w:t>
-      </w:r>
-      <w:proofErr w:type="spellEnd"/>
-      <w:r>
-        <w:t xml:space="preserve"> get a....hit?</w:t>
-      </w:r>
-    </w:p>
-    <w:p>
-      <w:pPr>
-        <w:spacing w:after="0"/>
-      </w:pPr>
-    </w:p>
-    <w:p>
-      <w:pPr>
-        <w:spacing w:after="0"/>
-      </w:pPr>
-      <w:r>
-        <w:t>Hits from the bong</w:t>
-      </w:r>
-    </w:p>
-    <w:p>
-      <w:pPr>
-        <w:spacing w:after="0"/>
-      </w:pPr>
-      <w:r>
-        <w:t xml:space="preserve">Can </w:t>
-      </w:r>
-      <w:proofErr w:type="spellStart"/>
-      <w:r>
-        <w:t>i</w:t>
-      </w:r>
-      <w:proofErr w:type="spellEnd"/>
-      <w:r>
-        <w:t xml:space="preserve"> get a....hit?</w:t>
-      </w:r>
-    </w:p>
-    <w:p>
-      <w:pPr>
-        <w:spacing w:after="0"/>
-      </w:pPr>
-      <w:r>
-        <w:t>Hits from the bong</w:t>
-      </w:r>
-    </w:p>
-    <w:p>
-      <w:pPr>
-        <w:spacing w:after="0"/>
-      </w:pPr>
-      <w:r>
-        <w:t xml:space="preserve">Can </w:t>
-      </w:r>
-      <w:proofErr w:type="spellStart"/>
-      <w:r>
-        <w:t>i</w:t>
-      </w:r>
-      <w:proofErr w:type="spellEnd"/>
-      <w:r>
-        <w:t xml:space="preserve"> get a....hit?</w:t>
-      </w:r>
-    </w:p>
-    <w:p>
-      <w:pPr>
-        <w:spacing w:after="0"/>
-      </w:pPr>
-    </w:p>
-    <w:p>
-      <w:pPr>
-        <w:spacing w:after="0"/>
-      </w:pPr>
-      <w:r>
-        <w:t>Hits from the bong</w:t>
-      </w:r>
-    </w:p>
-    <w:p>
-      <w:pPr>
-        <w:spacing w:after="0"/>
-      </w:pPr>
-      <w:r>
-        <w:t xml:space="preserve">Can </w:t>
-      </w:r>
-      <w:proofErr w:type="spellStart"/>
-      <w:r>
-        <w:t>i</w:t>
-      </w:r>
-      <w:proofErr w:type="spellEnd"/>
-      <w:r>
-        <w:t xml:space="preserve"> get a....hit?</w:t>
+    </w:p>
+    <w:p>
+      <w:pPr>
+        <w:spacing w:after="0"/>
+        <w:rPr>
+          <w:b/>
+          <w:i/>
+        </w:rPr>
+      </w:pPr>
+      <w:r>
+        <w:rPr>
+          <w:b/>
+          <w:i/>
+        </w:rPr>
+        <w:t>Chorus:</w:t>
+      </w:r>
+    </w:p>
+    <w:p>
+      <w:pPr>
+        <w:spacing w:after="0"/>
+        <w:rPr>
+          <w:b/>
+          <w:i/>
+        </w:rPr>
+      </w:pPr>
+      <w:r>
+        <w:rPr>
+          <w:b/>
+          <w:i/>
+        </w:rPr>
+        <w:t>Chorus:</w:t>
       </w:r>
     </w:p>
     <w:sectPr>
       <w:pgSz w:w="12240" w:h="15840"/>
       <w:pgMar w:top="720" w:right="720" w:bottom="720" w:left="720" w:header="720" w:footer="720" w:gutter="0"/>
-      <w:cols w:space="720"/>
+      <w:cols w:num="2" w:space="720"/>
       <w:docGrid w:linePitch="360"/>
     </w:sectPr>
   </w:body>
